--- a/SRS.docx
+++ b/SRS.docx
@@ -126,15 +126,16 @@
           <w:sz w:val="26"/>
           <w:szCs w:val="26"/>
         </w:rPr>
-        <w:t>5. Legal and Compliance</w:t>
-      </w:r>
-      <w:r>
+        <w:t>5. Legal and Compliance Teams: Ensuring compliance with data privacy regulations.</w:t>
+      </w:r>
+    </w:p>
+    <w:p>
+      <w:pPr>
         <w:rPr>
           <w:sz w:val="26"/>
           <w:szCs w:val="26"/>
         </w:rPr>
-        <w:t xml:space="preserve"> Teams: Ensuring compliance with data privacy regulations.</w:t>
-      </w:r>
+      </w:pPr>
     </w:p>
     <w:p>
       <w:pPr>
@@ -151,34 +152,26 @@
           <w:szCs w:val="26"/>
         </w:rPr>
       </w:pPr>
-    </w:p>
-    <w:p>
-      <w:pPr>
+      <w:r>
+        <w:rPr>
+          <w:b/>
+          <w:sz w:val="28"/>
+          <w:szCs w:val="28"/>
+        </w:rPr>
+        <w:t>User Story:</w:t>
+      </w:r>
+      <w:r>
         <w:rPr>
           <w:sz w:val="26"/>
           <w:szCs w:val="26"/>
         </w:rPr>
-      </w:pPr>
-      <w:r>
-        <w:rPr>
-          <w:b/>
-          <w:sz w:val="28"/>
-          <w:szCs w:val="28"/>
-        </w:rPr>
-        <w:t>User Story:</w:t>
+        <w:br/>
       </w:r>
       <w:r>
         <w:rPr>
           <w:sz w:val="26"/>
           <w:szCs w:val="26"/>
         </w:rPr>
-        <w:br/>
-      </w:r>
-      <w:r>
-        <w:rPr>
-          <w:sz w:val="26"/>
-          <w:szCs w:val="26"/>
-        </w:rPr>
         <w:tab/>
       </w:r>
     </w:p>
@@ -210,14 +203,7 @@
           <w:sz w:val="24"/>
           <w:szCs w:val="24"/>
         </w:rPr>
-        <w:t xml:space="preserve"> application is envisioned as a comprehensive mobile security solution, developed to protect mobile devices from malicious applications, malware, and privac</w:t>
-      </w:r>
-      <w:r>
-        <w:rPr>
-          <w:sz w:val="24"/>
-          <w:szCs w:val="24"/>
-        </w:rPr>
-        <w:t xml:space="preserve">y risks. This app addresses two primary groups of stakeholders: </w:t>
+        <w:t xml:space="preserve"> application is envisioned as a comprehensive mobile security solution, developed to protect mobile devices from malicious applications, malware, and privacy risks. This app addresses two primary groups of stakeholders: </w:t>
       </w:r>
       <w:r>
         <w:rPr>
@@ -247,14 +233,7 @@
           <w:sz w:val="24"/>
           <w:szCs w:val="24"/>
         </w:rPr>
-        <w:t>, who require advanced solutions to safe</w:t>
-      </w:r>
-      <w:r>
-        <w:rPr>
-          <w:sz w:val="24"/>
-          <w:szCs w:val="24"/>
-        </w:rPr>
-        <w:t>guard multiple organization-owned devices, ensuring the protection of sensitive corporate data and compliance with regulatory standards.</w:t>
+        <w:t>, who require advanced solutions to safeguard multiple organization-owned devices, ensuring the protection of sensitive corporate data and compliance with regulatory standards.</w:t>
       </w:r>
     </w:p>
     <w:p>
@@ -303,21 +282,7 @@
           <w:sz w:val="24"/>
           <w:szCs w:val="24"/>
         </w:rPr>
-        <w:t>: Everyday users who may not have extensive knowledge of cybersecurity seek</w:t>
-      </w:r>
-      <w:r>
-        <w:rPr>
-          <w:sz w:val="24"/>
-          <w:szCs w:val="24"/>
-        </w:rPr>
-        <w:t xml:space="preserve"> a reliable, straightforward way to secure their mobile devices. These users often lack the technical expertise to detect malicious behaviors on their own but are concerned about the safety of their personal data, privacy, and device integrity. For these u</w:t>
-      </w:r>
-      <w:r>
-        <w:rPr>
-          <w:sz w:val="24"/>
-          <w:szCs w:val="24"/>
-        </w:rPr>
-        <w:t>sers,</w:t>
+        <w:t>: Everyday users who may not have extensive knowledge of cybersecurity seek a reliable, straightforward way to secure their mobile devices. These users often lack the technical expertise to detect malicious behaviors on their own but are concerned about the safety of their personal data, privacy, and device integrity. For these users,</w:t>
       </w:r>
       <w:r>
         <w:rPr>
@@ -374,30 +339,15 @@
           <w:sz w:val="24"/>
           <w:szCs w:val="24"/>
         </w:rPr>
-        <w:t xml:space="preserve"> feature for a quick</w:t>
-      </w:r>
-      <w:r>
-        <w:rPr>
-          <w:sz w:val="24"/>
-          <w:szCs w:val="24"/>
-        </w:rPr>
-        <w:t xml:space="preserve"> security check that thoroughly examines all installed apps. After each scan, users receive a clear report, highlighting any detected risks and providing easy-to-follow recommendations to take immediate action if needed. The app also includes an </w:t>
-      </w:r>
-      <w:r>
-        <w:rPr>
-          <w:b/>
-          <w:sz w:val="24"/>
-          <w:szCs w:val="24"/>
-        </w:rPr>
-        <w:t>app permis</w:t>
-      </w:r>
-      <w:r>
-        <w:rPr>
-          <w:b/>
-          <w:sz w:val="24"/>
-          <w:szCs w:val="24"/>
-        </w:rPr>
-        <w:t>sion and intent analysis</w:t>
+        <w:t xml:space="preserve"> feature for a quick security check that thoroughly examines all installed apps. After each scan, users receive a clear report, highlighting any detected risks and providing easy-to-follow recommendations to take immediate action if needed. The app also includes an </w:t>
+      </w:r>
+      <w:r>
+        <w:rPr>
+          <w:b/>
+          <w:sz w:val="24"/>
+          <w:szCs w:val="24"/>
+        </w:rPr>
+        <w:t>app permission and intent analysis</w:t>
       </w:r>
       <w:r>
         <w:rPr>
@@ -412,14 +362,7 @@
           <w:szCs w:val="24"/>
         </w:rPr>
         <w:lastRenderedPageBreak/>
-        <w:t>permissions, revealing potential risks such as access to location, contacts, microphone, or other sensitive data. Through this, users can control their devic</w:t>
-      </w:r>
-      <w:r>
-        <w:rPr>
-          <w:sz w:val="24"/>
-          <w:szCs w:val="24"/>
-        </w:rPr>
-        <w:t>e’s privacy without needing to interpret complex technical data.</w:t>
+        <w:t>permissions, revealing potential risks such as access to location, contacts, microphone, or other sensitive data. Through this, users can control their device’s privacy without needing to interpret complex technical data.</w:t>
       </w:r>
     </w:p>
     <w:p>
@@ -462,14 +405,7 @@
           <w:sz w:val="24"/>
           <w:szCs w:val="24"/>
         </w:rPr>
-        <w:t>. Users can mark trusted apps, which are automatically consider</w:t>
-      </w:r>
-      <w:r>
-        <w:rPr>
-          <w:sz w:val="24"/>
-          <w:szCs w:val="24"/>
-        </w:rPr>
-        <w:t xml:space="preserve">ed safe and ignored during routine scans, focusing attention on unknown or newly downloaded apps that might pose risks. </w:t>
+        <w:t xml:space="preserve">. Users can mark trusted apps, which are automatically considered safe and ignored during routine scans, focusing attention on unknown or newly downloaded apps that might pose risks. </w:t>
       </w:r>
     </w:p>
     <w:p>
@@ -528,21 +464,7 @@
           <w:sz w:val="24"/>
           <w:szCs w:val="24"/>
         </w:rPr>
-        <w:t xml:space="preserve">: Corporate and enterprise clients, who often distribute mobile </w:t>
-      </w:r>
-      <w:r>
-        <w:rPr>
-          <w:sz w:val="24"/>
-          <w:szCs w:val="24"/>
-        </w:rPr>
-        <w:t>devices to employees for work purposes, require a scalable security solution that is easy to manage across numerous devices. This app provides tools specifically tailored to the security needs of companies, allowing administrators to monitor, assess, and s</w:t>
-      </w:r>
-      <w:r>
-        <w:rPr>
-          <w:sz w:val="24"/>
-          <w:szCs w:val="24"/>
-        </w:rPr>
-        <w:t xml:space="preserve">ecure each device in real time. By offering an </w:t>
+        <w:t xml:space="preserve">: Corporate and enterprise clients, who often distribute mobile devices to employees for work purposes, require a scalable security solution that is easy to manage across numerous devices. This app provides tools specifically tailored to the security needs of companies, allowing administrators to monitor, assess, and secure each device in real time. By offering an </w:t>
       </w:r>
       <w:r>
         <w:rPr>
@@ -584,14 +506,7 @@
           <w:sz w:val="24"/>
           <w:szCs w:val="24"/>
         </w:rPr>
-        <w:t>: The scanner is designed to help companies adhere to data privacy and security regulations like GDPR and CCPA by continuously monitoring app permissions and detecting excessive access requests, a critical feature for indus</w:t>
-      </w:r>
-      <w:r>
-        <w:rPr>
-          <w:sz w:val="24"/>
-          <w:szCs w:val="24"/>
-        </w:rPr>
-        <w:t xml:space="preserve">tries that handle sensitive client or company information. Through </w:t>
+        <w:t xml:space="preserve">: The scanner is designed to help companies adhere to data privacy and security regulations like GDPR and CCPA by continuously monitoring app permissions and detecting excessive access requests, a critical feature for industries that handle sensitive client or company information. Through </w:t>
       </w:r>
       <w:r>
         <w:rPr>
@@ -606,14 +521,7 @@
           <w:sz w:val="24"/>
           <w:szCs w:val="24"/>
         </w:rPr>
-        <w:t>, administrators can maintain control over which apps employees can access, ensuring company devices are only running secure, trusted applica</w:t>
-      </w:r>
-      <w:r>
-        <w:rPr>
-          <w:sz w:val="24"/>
-          <w:szCs w:val="24"/>
-        </w:rPr>
-        <w:t xml:space="preserve">tions. The app’s integrated </w:t>
+        <w:t xml:space="preserve">, administrators can maintain control over which apps employees can access, ensuring company devices are only running secure, trusted applications. The app’s integrated </w:t>
       </w:r>
       <w:r>
         <w:rPr>
@@ -649,29 +557,14 @@
           <w:sz w:val="24"/>
           <w:szCs w:val="24"/>
         </w:rPr>
-        <w:t>Data Privacy an</w:t>
-      </w:r>
-      <w:r>
-        <w:rPr>
-          <w:b/>
-          <w:sz w:val="24"/>
-          <w:szCs w:val="24"/>
-        </w:rPr>
-        <w:t>d Threat Management</w:t>
-      </w:r>
-      <w:r>
-        <w:rPr>
-          <w:sz w:val="24"/>
-          <w:szCs w:val="24"/>
-        </w:rPr>
-        <w:t>: For corporate users, device security goes beyond threat detection to include proactive protection. The app empowers companies to enforce data privacy policies by providing real-time updates on new apps installed across devices and issu</w:t>
-      </w:r>
-      <w:r>
-        <w:rPr>
-          <w:sz w:val="24"/>
-          <w:szCs w:val="24"/>
-        </w:rPr>
-        <w:t xml:space="preserve">ing </w:t>
+        <w:t>Data Privacy and Threat Management</w:t>
+      </w:r>
+      <w:r>
+        <w:rPr>
+          <w:sz w:val="24"/>
+          <w:szCs w:val="24"/>
+        </w:rPr>
+        <w:t xml:space="preserve">: For corporate users, device security goes beyond threat detection to include proactive protection. The app empowers companies to enforce data privacy policies by providing real-time updates on new apps installed across devices and issuing </w:t>
       </w:r>
       <w:r>
         <w:rPr>
@@ -701,14 +594,7 @@
           <w:sz w:val="24"/>
           <w:szCs w:val="24"/>
         </w:rPr>
-        <w:t xml:space="preserve">, allowing corporate security teams to configure and enforce security policies remotely. The goal is to maintain a </w:t>
-      </w:r>
-      <w:r>
-        <w:rPr>
-          <w:sz w:val="24"/>
-          <w:szCs w:val="24"/>
-        </w:rPr>
-        <w:t>unified security standard across all devices in the organization, minimizing data breach risks and providing peace of mind to both users and stakeholders.</w:t>
+        <w:t>, allowing corporate security teams to configure and enforce security policies remotely. The goal is to maintain a unified security standard across all devices in the organization, minimizing data breach risks and providing peace of mind to both users and stakeholders.</w:t>
       </w:r>
     </w:p>
     <w:p>
@@ -768,14 +654,7 @@
           <w:sz w:val="24"/>
           <w:szCs w:val="24"/>
         </w:rPr>
-        <w:t xml:space="preserve">: App developers require tools to evaluate and ensure their applications meet industry security standards. By scanning their apps through this tool, they can identify potential vulnerabilities, assess permissions usage, and ensure compliance with security </w:t>
-      </w:r>
-      <w:r>
-        <w:rPr>
-          <w:sz w:val="24"/>
-          <w:szCs w:val="24"/>
-        </w:rPr>
-        <w:t>best practices before release.</w:t>
+        <w:t>: App developers require tools to evaluate and ensure their applications meet industry security standards. By scanning their apps through this tool, they can identify potential vulnerabilities, assess permissions usage, and ensure compliance with security best practices before release.</w:t>
       </w:r>
     </w:p>
     <w:p>
@@ -817,14 +696,7 @@
           <w:sz w:val="24"/>
           <w:szCs w:val="24"/>
         </w:rPr>
-        <w:t xml:space="preserve"> feature provides insights into data requests, helpin</w:t>
-      </w:r>
-      <w:r>
-        <w:rPr>
-          <w:sz w:val="24"/>
-          <w:szCs w:val="24"/>
-        </w:rPr>
-        <w:t>g developers adjust permissions to align with user expectations and privacy needs.</w:t>
+        <w:t xml:space="preserve"> feature provides insights into data requests, helping developers adjust permissions to align with user expectations and privacy needs.</w:t>
       </w:r>
     </w:p>
     <w:p>
@@ -867,14 +739,7 @@
           <w:sz w:val="24"/>
           <w:szCs w:val="24"/>
         </w:rPr>
-        <w:t xml:space="preserve"> detailing any potential risks or vulnerabilities, serving as a valuable tool for development teams focused </w:t>
-      </w:r>
-      <w:r>
-        <w:rPr>
-          <w:sz w:val="24"/>
-          <w:szCs w:val="24"/>
-        </w:rPr>
-        <w:t>on releasing secure applications. This report allows them to resolve issues early and achieve a higher level of trust with users and platform providers.</w:t>
+        <w:t xml:space="preserve"> detailing any potential risks or vulnerabilities, serving as a valuable tool for development teams focused on releasing secure applications. This report allows them to resolve issues early and achieve a higher level of trust with users and platform providers.</w:t>
       </w:r>
     </w:p>
     <w:p>
@@ -936,14 +801,7 @@
           <w:sz w:val="24"/>
           <w:szCs w:val="24"/>
         </w:rPr>
-        <w:t xml:space="preserve">: The core functionality of the app, powered </w:t>
-      </w:r>
-      <w:r>
-        <w:rPr>
-          <w:sz w:val="24"/>
-          <w:szCs w:val="24"/>
-        </w:rPr>
-        <w:t>by a machine-learning model trained to identify malicious and benign apps, is designed to provide accurate threat detection without impacting device performance. The scanner analyzes apps for harmful code, suspicious permissions, and abnormal behavior.</w:t>
+        <w:t>: The core functionality of the app, powered by a machine-learning model trained to identify malicious and benign apps, is designed to provide accurate threat detection without impacting device performance. The scanner analyzes apps for harmful code, suspicious permissions, and abnormal behavior.</w:t>
       </w:r>
     </w:p>
     <w:p>
@@ -963,29 +821,14 @@
           <w:sz w:val="24"/>
           <w:szCs w:val="24"/>
         </w:rPr>
-        <w:t>Per</w:t>
-      </w:r>
-      <w:r>
-        <w:rPr>
-          <w:b/>
-          <w:sz w:val="24"/>
-          <w:szCs w:val="24"/>
-        </w:rPr>
-        <w:t>mission &amp; Intent Analysis</w:t>
-      </w:r>
-      <w:r>
-        <w:rPr>
-          <w:sz w:val="24"/>
-          <w:szCs w:val="24"/>
-        </w:rPr>
-        <w:t>: For both individual users and organizations, this feature allows full transparency into each app’s permissions, helping users understand which apps access sensitive information. Users can make informed decisions about which permi</w:t>
-      </w:r>
-      <w:r>
-        <w:rPr>
-          <w:sz w:val="24"/>
-          <w:szCs w:val="24"/>
-        </w:rPr>
-        <w:t>ssions to allow or deny, thus retaining control over their personal and corporate data.</w:t>
+        <w:t>Permission &amp; Intent Analysis</w:t>
+      </w:r>
+      <w:r>
+        <w:rPr>
+          <w:sz w:val="24"/>
+          <w:szCs w:val="24"/>
+        </w:rPr>
+        <w:t>: For both individual users and organizations, this feature allows full transparency into each app’s permissions, helping users understand which apps access sensitive information. Users can make informed decisions about which permissions to allow or deny, thus retaining control over their personal and corporate data.</w:t>
       </w:r>
     </w:p>
     <w:p>
@@ -1012,14 +855,7 @@
           <w:sz w:val="24"/>
           <w:szCs w:val="24"/>
         </w:rPr>
-        <w:t>: The app provides a single-click option for an instant, full scan and also supports automated scheduled scans (daily, weekly, monthly</w:t>
-      </w:r>
-      <w:r>
-        <w:rPr>
-          <w:sz w:val="24"/>
-          <w:szCs w:val="24"/>
-        </w:rPr>
-        <w:t>), ensuring continuous monitoring and up-to-date protection.</w:t>
+        <w:t>: The app provides a single-click option for an instant, full scan and also supports automated scheduled scans (daily, weekly, monthly), ensuring continuous monitoring and up-to-date protection.</w:t>
       </w:r>
     </w:p>
     <w:p>
@@ -1046,14 +882,7 @@
           <w:sz w:val="24"/>
           <w:szCs w:val="24"/>
         </w:rPr>
-        <w:t xml:space="preserve">: This feature lets users mark apps as trusted or risky based on past scans and policy requirements. Enterprises can enforce a company-wide app policy by </w:t>
-      </w:r>
-      <w:r>
-        <w:rPr>
-          <w:sz w:val="24"/>
-          <w:szCs w:val="24"/>
-        </w:rPr>
-        <w:t>managing which apps employees can access on their devices.</w:t>
+        <w:t>: This feature lets users mark apps as trusted or risky based on past scans and policy requirements. Enterprises can enforce a company-wide app policy by managing which apps employees can access on their devices.</w:t>
       </w:r>
     </w:p>
     <w:p>
@@ -1089,14 +918,7 @@
           <w:szCs w:val="24"/>
         </w:rPr>
         <w:lastRenderedPageBreak/>
-        <w:t>recommended actions. For corporate users, t</w:t>
-      </w:r>
-      <w:r>
-        <w:rPr>
-          <w:sz w:val="24"/>
-          <w:szCs w:val="24"/>
-        </w:rPr>
-        <w:t>hese reports serve as valuable documentation to support internal security reviews and compliance efforts.</w:t>
+        <w:t>recommended actions. For corporate users, these reports serve as valuable documentation to support internal security reviews and compliance efforts.</w:t>
       </w:r>
     </w:p>
     <w:p>
@@ -1175,15 +997,7 @@
           <w:sz w:val="24"/>
           <w:szCs w:val="24"/>
         </w:rPr>
-        <w:t>Corporate</w:t>
-      </w:r>
-      <w:r>
-        <w:rPr>
-          <w:b/>
-          <w:sz w:val="24"/>
-          <w:szCs w:val="24"/>
-        </w:rPr>
-        <w:t xml:space="preserve"> and Enterprise Users</w:t>
+        <w:t>Corporate and Enterprise Users</w:t>
       </w:r>
       <w:r>
         <w:rPr>
@@ -1205,14 +1019,7 @@
           <w:sz w:val="24"/>
           <w:szCs w:val="24"/>
         </w:rPr>
-        <w:t>. It empowers general users to secure their devices and data, supports organizations in enforcing compliance and protecting corporate data, and assists developers in building safer, more secure app</w:t>
-      </w:r>
-      <w:r>
-        <w:rPr>
-          <w:sz w:val="24"/>
-          <w:szCs w:val="24"/>
-        </w:rPr>
-        <w:t>s. Designed with these diverse needs in mind, this app ensures a secure, user-friendly experience that prioritizes device protection, regulatory compliance, and development transparency, benefiting both individual users and large-scale organizations alike.</w:t>
+        <w:t>. It empowers general users to secure their devices and data, supports organizations in enforcing compliance and protecting corporate data, and assists developers in building safer, more secure apps. Designed with these diverse needs in mind, this app ensures a secure, user-friendly experience that prioritizes device protection, regulatory compliance, and development transparency, benefiting both individual users and large-scale organizations alike.</w:t>
       </w:r>
     </w:p>
     <w:p>
@@ -1267,44 +1074,45 @@
           <w:sz w:val="26"/>
           <w:szCs w:val="26"/>
         </w:rPr>
-        <w:t>The stakeholders of our project are the android users who use different android devices. Here they want to have the application file scanned whether they are safe or not. There are many apps on our devices which may steal our information through diff</w:t>
+        <w:t xml:space="preserve">The stakeholders of our project are the android users who use different android devices. Here they want to have the application file scanned whether they are safe or not. There are many apps on our devices which may steal our information through different ways. So for the security of our information, we want to have our devices safe from these threats. </w:t>
       </w:r>
       <w:r>
         <w:rPr>
           <w:sz w:val="26"/>
           <w:szCs w:val="26"/>
         </w:rPr>
-        <w:t xml:space="preserve">erent ways. So for the security of our information, we want to have our devices safe from these threats. </w:t>
-      </w:r>
-      <w:r>
+        <w:tab/>
+      </w:r>
+    </w:p>
+    <w:p>
+      <w:pPr>
+        <w:spacing w:before="240" w:after="240"/>
         <w:rPr>
           <w:sz w:val="26"/>
           <w:szCs w:val="26"/>
         </w:rPr>
-        <w:tab/>
-      </w:r>
-    </w:p>
-    <w:p>
-      <w:pPr>
-        <w:spacing w:before="240" w:after="240"/>
+      </w:pPr>
+      <w:r>
         <w:rPr>
           <w:sz w:val="26"/>
           <w:szCs w:val="26"/>
         </w:rPr>
-      </w:pPr>
-      <w:r>
-        <w:rPr>
+        <w:t xml:space="preserve">For a malicious app scanner application, users have specific needs for maintaining their device security, each targeting different functionalities to protect against potentially harmful apps. </w:t>
+      </w:r>
+      <w:r>
+        <w:rPr>
+          <w:b/>
           <w:sz w:val="26"/>
           <w:szCs w:val="26"/>
         </w:rPr>
-        <w:t>For a malicious app scanner application, users have specific needs for maintaining their device security, each targeting different functionalities to</w:t>
+        <w:t>General users</w:t>
       </w:r>
       <w:r>
         <w:rPr>
           <w:sz w:val="26"/>
           <w:szCs w:val="26"/>
         </w:rPr>
-        <w:t xml:space="preserve"> protect against potentially harmful apps. </w:t>
+        <w:t xml:space="preserve"> are primarily concerned with having a straightforward way to scan all installed apps to detect and remove any that may be malicious. They look for a </w:t>
       </w:r>
       <w:r>
         <w:rPr>
@@ -1312,14 +1120,14 @@
           <w:sz w:val="26"/>
           <w:szCs w:val="26"/>
         </w:rPr>
-        <w:t>General users</w:t>
+        <w:t>one-click scan feature</w:t>
       </w:r>
       <w:r>
         <w:rPr>
           <w:sz w:val="26"/>
           <w:szCs w:val="26"/>
         </w:rPr>
-        <w:t xml:space="preserve"> are primarily concerned with having a straightforward way to scan all installed apps to detect and remove any that may be malicious. They look for a </w:t>
+        <w:t xml:space="preserve"> that initiates a complete, on-demand check to promptly assess the safety of their devices. These users also seek </w:t>
       </w:r>
       <w:r>
         <w:rPr>
@@ -1327,75 +1135,77 @@
           <w:sz w:val="26"/>
           <w:szCs w:val="26"/>
         </w:rPr>
-        <w:t>one-click scan feature</w:t>
+        <w:t>permission monitoring</w:t>
       </w:r>
       <w:r>
         <w:rPr>
           <w:sz w:val="26"/>
           <w:szCs w:val="26"/>
         </w:rPr>
-        <w:t xml:space="preserve"> that initiates a complete, on-demand check to promptly assess the safety of their devices. These users also seek </w:t>
-      </w:r>
-      <w:r>
-        <w:rPr>
-          <w:b/>
+        <w:t xml:space="preserve"> capabilities to understand which apps are accessing sensitive data like contacts, location, or camera, helping them identify and manage unnecessary or risky permissions. In addition to ad-hoc scans, security-conscious users want the ability to schedule scans at intervals (daily, weekly) so that the app can automatically check for newly installed or updated apps, allowing them to maintain a consistently safe device environment.</w:t>
+      </w:r>
+    </w:p>
+    <w:p>
+      <w:pPr>
+        <w:spacing w:before="240" w:after="240"/>
+        <w:rPr>
           <w:sz w:val="26"/>
           <w:szCs w:val="26"/>
         </w:rPr>
-        <w:t>permission monitoring</w:t>
-      </w:r>
+      </w:pPr>
       <w:r>
         <w:rPr>
           <w:sz w:val="26"/>
           <w:szCs w:val="26"/>
         </w:rPr>
-        <w:t xml:space="preserve"> capabilities to understand which apps are accessing sensitive data like contacts, location, or camera, helping them iden</w:t>
-      </w:r>
-      <w:r>
-        <w:rPr>
+        <w:lastRenderedPageBreak/>
+        <w:t xml:space="preserve">Advanced features cater to users who wish to control scan behavior and notifications further. A </w:t>
+      </w:r>
+      <w:r>
+        <w:rPr>
+          <w:b/>
           <w:sz w:val="26"/>
           <w:szCs w:val="26"/>
         </w:rPr>
-        <w:t>tify and manage unnecessary or risky permissions. In addition to ad-hoc scans, security-conscious users want the ability to schedule scans at intervals (daily, weekly) so that the app can automatically check for newly installed or updated apps, allowing th</w:t>
+        <w:t>whitelist feature</w:t>
       </w:r>
       <w:r>
         <w:rPr>
           <w:sz w:val="26"/>
           <w:szCs w:val="26"/>
         </w:rPr>
-        <w:t>em to maintain a consistently safe device environment.</w:t>
-      </w:r>
-    </w:p>
-    <w:p>
-      <w:pPr>
-        <w:spacing w:before="240" w:after="240"/>
-        <w:rPr>
+        <w:t xml:space="preserve"> is crucial for users who regularly use trusted apps, enabling them to mark certain apps as safe and reduce scan time by focusing only on unvetted or new apps. For proactive security, users want </w:t>
+      </w:r>
+      <w:r>
+        <w:rPr>
+          <w:b/>
           <w:sz w:val="26"/>
           <w:szCs w:val="26"/>
         </w:rPr>
-      </w:pPr>
+        <w:t>real-time threat notifications</w:t>
+      </w:r>
       <w:r>
         <w:rPr>
           <w:sz w:val="26"/>
           <w:szCs w:val="26"/>
         </w:rPr>
-        <w:lastRenderedPageBreak/>
-        <w:t xml:space="preserve">Advanced features cater to users who wish to control scan behavior and notifications further. A </w:t>
-      </w:r>
-      <w:r>
-        <w:rPr>
-          <w:b/>
+        <w:t xml:space="preserve"> when any app is flagged as suspicious, allowing them to take immediate action to remove or investigate the app in question.</w:t>
+      </w:r>
+    </w:p>
+    <w:p>
+      <w:pPr>
+        <w:spacing w:before="240" w:after="240"/>
+        <w:rPr>
           <w:sz w:val="26"/>
           <w:szCs w:val="26"/>
         </w:rPr>
-        <w:t>whitelist feature</w:t>
-      </w:r>
+      </w:pPr>
       <w:r>
         <w:rPr>
           <w:sz w:val="26"/>
           <w:szCs w:val="26"/>
         </w:rPr>
-        <w:t xml:space="preserve"> is crucial for users who regularly use trusted apps, enabling them to mark certain apps as safe and reduce scan time by focusing only on unvetted or new apps. For proactive security, users want </w:t>
+        <w:t xml:space="preserve">Beyond basic scanning, users appreciate access to </w:t>
       </w:r>
       <w:r>
         <w:rPr>
@@ -1403,103 +1213,44 @@
           <w:sz w:val="26"/>
           <w:szCs w:val="26"/>
         </w:rPr>
-        <w:t>real-time threat notifications</w:t>
+        <w:t>detailed threat reports</w:t>
       </w:r>
       <w:r>
         <w:rPr>
           <w:sz w:val="26"/>
           <w:szCs w:val="26"/>
         </w:rPr>
-        <w:t xml:space="preserve"> when any app is flagged as sus</w:t>
-      </w:r>
-      <w:r>
-        <w:rPr>
+        <w:t xml:space="preserve"> that outline the type of threat, risk level, and recommended actions for any identified risks, empowering them to make informed decisions about their app usage. Security analysts or technically savvy users benefit from </w:t>
+      </w:r>
+      <w:r>
+        <w:rPr>
+          <w:b/>
           <w:sz w:val="26"/>
           <w:szCs w:val="26"/>
         </w:rPr>
-        <w:t>picious, allowing them to take immediate action to remove or investigate the app in question.</w:t>
-      </w:r>
-    </w:p>
-    <w:p>
-      <w:pPr>
-        <w:spacing w:before="240" w:after="240"/>
+        <w:t>advanced scanning options</w:t>
+      </w:r>
+      <w:r>
         <w:rPr>
           <w:sz w:val="26"/>
           <w:szCs w:val="26"/>
         </w:rPr>
-      </w:pPr>
-      <w:r>
-        <w:rPr>
+        <w:t xml:space="preserve">, including deeper insights into permissions and intent analysis, to identify behaviors that might not initially appear malicious but indicate potential misuse of data or functions. Meanwhile, administrators maintaining the app itself require the ability to update the app’s internal </w:t>
+      </w:r>
+      <w:r>
+        <w:rPr>
+          <w:b/>
           <w:sz w:val="26"/>
           <w:szCs w:val="26"/>
         </w:rPr>
-        <w:t xml:space="preserve">Beyond basic scanning, users appreciate access to </w:t>
-      </w:r>
-      <w:r>
-        <w:rPr>
-          <w:b/>
+        <w:t>malware signature database</w:t>
+      </w:r>
+      <w:r>
+        <w:rPr>
           <w:sz w:val="26"/>
           <w:szCs w:val="26"/>
         </w:rPr>
-        <w:t>detailed threat reports</w:t>
-      </w:r>
-      <w:r>
-        <w:rPr>
-          <w:sz w:val="26"/>
-          <w:szCs w:val="26"/>
-        </w:rPr>
-        <w:t xml:space="preserve"> that outline the type of threat, risk level, and recommended actions for any identified </w:t>
-      </w:r>
-      <w:r>
-        <w:rPr>
-          <w:sz w:val="26"/>
-          <w:szCs w:val="26"/>
-        </w:rPr>
-        <w:t xml:space="preserve">risks, empowering them to make informed decisions about their app usage. Security analysts or technically savvy users benefit from </w:t>
-      </w:r>
-      <w:r>
-        <w:rPr>
-          <w:b/>
-          <w:sz w:val="26"/>
-          <w:szCs w:val="26"/>
-        </w:rPr>
-        <w:t>advanced scanning options</w:t>
-      </w:r>
-      <w:r>
-        <w:rPr>
-          <w:sz w:val="26"/>
-          <w:szCs w:val="26"/>
-        </w:rPr>
-        <w:t>, including deeper insights into permissions and intent analysis, to identify behaviors that might n</w:t>
-      </w:r>
-      <w:r>
-        <w:rPr>
-          <w:sz w:val="26"/>
-          <w:szCs w:val="26"/>
-        </w:rPr>
-        <w:t xml:space="preserve">ot initially appear malicious but indicate potential misuse of data or functions. Meanwhile, administrators maintaining the app itself require the ability to update the app’s internal </w:t>
-      </w:r>
-      <w:r>
-        <w:rPr>
-          <w:b/>
-          <w:sz w:val="26"/>
-          <w:szCs w:val="26"/>
-        </w:rPr>
-        <w:t>malware signature database</w:t>
-      </w:r>
-      <w:r>
-        <w:rPr>
-          <w:sz w:val="26"/>
-          <w:szCs w:val="26"/>
-        </w:rPr>
-        <w:t xml:space="preserve"> regularly, ensuring the scanner remains effec</w:t>
-      </w:r>
-      <w:r>
-        <w:rPr>
-          <w:sz w:val="26"/>
-          <w:szCs w:val="26"/>
-        </w:rPr>
-        <w:t>tive against the latest threats.</w:t>
+        <w:t xml:space="preserve"> regularly, ensuring the scanner remains effective against the latest threats.</w:t>
       </w:r>
     </w:p>
     <w:p>
@@ -1610,15 +1361,7 @@
           <w:sz w:val="24"/>
           <w:szCs w:val="24"/>
         </w:rPr>
-        <w:t xml:space="preserve"> is envisioned as a robust security solution designed to protect mobile and enterprise environme</w:t>
-      </w:r>
-      <w:r>
-        <w:rPr>
-          <w:rFonts w:ascii="Times New Roman" w:eastAsia="Times New Roman" w:hAnsi="Times New Roman" w:cs="Times New Roman"/>
-          <w:sz w:val="24"/>
-          <w:szCs w:val="24"/>
-        </w:rPr>
-        <w:t xml:space="preserve">nts from malicious applications, malware, and privacy risks. Developed for multiple user segments, it supports </w:t>
+        <w:t xml:space="preserve"> is envisioned as a robust security solution designed to protect mobile and enterprise environments from malicious applications, malware, and privacy risks. Developed for multiple user segments, it supports </w:t>
       </w:r>
       <w:r>
         <w:rPr>
@@ -1652,15 +1395,7 @@
           <w:sz w:val="24"/>
           <w:szCs w:val="24"/>
         </w:rPr>
-        <w:t xml:space="preserve"> who need advanced tools to ma</w:t>
-      </w:r>
-      <w:r>
-        <w:rPr>
-          <w:rFonts w:ascii="Times New Roman" w:eastAsia="Times New Roman" w:hAnsi="Times New Roman" w:cs="Times New Roman"/>
-          <w:sz w:val="24"/>
-          <w:szCs w:val="24"/>
-        </w:rPr>
-        <w:t xml:space="preserve">nage security across multiple organization-owned devices, and </w:t>
+        <w:t xml:space="preserve"> who need advanced tools to manage security across multiple organization-owned devices, and </w:t>
       </w:r>
       <w:r>
         <w:rPr>
@@ -1712,14 +1447,7 @@
           <w:rFonts w:ascii="Times New Roman" w:eastAsia="Times New Roman" w:hAnsi="Times New Roman" w:cs="Times New Roman"/>
           <w:color w:val="000000"/>
         </w:rPr>
-        <w:t>For general users who may not have in-depth cybersecurity knowl</w:t>
-      </w:r>
-      <w:r>
-        <w:rPr>
-          <w:rFonts w:ascii="Times New Roman" w:eastAsia="Times New Roman" w:hAnsi="Times New Roman" w:cs="Times New Roman"/>
-          <w:color w:val="000000"/>
-        </w:rPr>
-        <w:t xml:space="preserve">edge, this software offers an accessible and reliable way to safeguard personal devices. This group is primarily concerned with protecting personal data and privacy while ensuring their devices remain free from malware. The software offers an </w:t>
+        <w:t xml:space="preserve">For general users who may not have in-depth cybersecurity knowledge, this software offers an accessible and reliable way to safeguard personal devices. This group is primarily concerned with protecting personal data and privacy while ensuring their devices remain free from malware. The software offers an </w:t>
       </w:r>
       <w:r>
         <w:rPr>
@@ -1782,15 +1510,7 @@
           <w:sz w:val="24"/>
           <w:szCs w:val="24"/>
         </w:rPr>
-        <w:t xml:space="preserve"> for quick and comprehensive security checks, use</w:t>
-      </w:r>
-      <w:r>
-        <w:rPr>
-          <w:rFonts w:ascii="Times New Roman" w:eastAsia="Times New Roman" w:hAnsi="Times New Roman" w:cs="Times New Roman"/>
-          <w:sz w:val="24"/>
-          <w:szCs w:val="24"/>
-        </w:rPr>
-        <w:t xml:space="preserve">rs can easily scan installed applications and receive detailed report. The software’s </w:t>
+        <w:t xml:space="preserve"> for quick and comprehensive security checks, users can easily scan installed applications and receive detailed report. The software’s </w:t>
       </w:r>
       <w:r>
         <w:rPr>
@@ -1807,15 +1527,7 @@
           <w:sz w:val="24"/>
           <w:szCs w:val="24"/>
         </w:rPr>
-        <w:t xml:space="preserve"> feature reveals the access permissions of each app, helping users make informed decisions about privacy risks, such as access to contacts, </w:t>
-      </w:r>
-      <w:r>
-        <w:rPr>
-          <w:rFonts w:ascii="Times New Roman" w:eastAsia="Times New Roman" w:hAnsi="Times New Roman" w:cs="Times New Roman"/>
-          <w:sz w:val="24"/>
-          <w:szCs w:val="24"/>
-        </w:rPr>
-        <w:t>location, and other sensitive data.</w:t>
+        <w:t xml:space="preserve"> feature reveals the access permissions of each app, helping users make informed decisions about privacy risks, such as access to contacts, location, and other sensitive data.</w:t>
       </w:r>
     </w:p>
     <w:p>
@@ -1863,15 +1575,7 @@
           <w:sz w:val="24"/>
           <w:szCs w:val="24"/>
         </w:rPr>
-        <w:t xml:space="preserve"> options. This allows them to designate trusted apps to be ignored during scans, while unknown or new apps rec</w:t>
-      </w:r>
-      <w:r>
-        <w:rPr>
-          <w:rFonts w:ascii="Times New Roman" w:eastAsia="Times New Roman" w:hAnsi="Times New Roman" w:cs="Times New Roman"/>
-          <w:sz w:val="24"/>
-          <w:szCs w:val="24"/>
-        </w:rPr>
-        <w:t>eive prioritized attention.</w:t>
+        <w:t xml:space="preserve"> options. This allows them to designate trusted apps to be ignored during scans, while unknown or new apps receive prioritized attention.</w:t>
       </w:r>
     </w:p>
     <w:p>
@@ -1928,16 +1632,7 @@
           <w:sz w:val="24"/>
           <w:szCs w:val="24"/>
         </w:rPr>
-        <w:t>: Designed for organizations that distribute mobile devices to employees, this software provides a scalable solution to monitor and secure multiple devices. C</w:t>
-      </w:r>
-      <w:r>
-        <w:rPr>
-          <w:rFonts w:ascii="Times New Roman" w:eastAsia="Times New Roman" w:hAnsi="Times New Roman" w:cs="Times New Roman"/>
-          <w:color w:val="FF0000"/>
-          <w:sz w:val="24"/>
-          <w:szCs w:val="24"/>
-        </w:rPr>
-        <w:t>ompanies can conduct regular, scheduled scans on all devices, ensuring proactive threat detection and centralized device security.</w:t>
+        <w:t>: Designed for organizations that distribute mobile devices to employees, this software provides a scalable solution to monitor and secure multiple devices. Companies can conduct regular, scheduled scans on all devices, ensuring proactive threat detection and centralized device security.</w:t>
       </w:r>
     </w:p>
     <w:p>
@@ -1970,63 +1665,45 @@
           <w:sz w:val="24"/>
           <w:szCs w:val="24"/>
         </w:rPr>
-        <w:t>: To support industries that manage sensitive data, this software helps organizations enforc</w:t>
-      </w:r>
-      <w:r>
-        <w:rPr>
-          <w:rFonts w:ascii="Times New Roman" w:eastAsia="Times New Roman" w:hAnsi="Times New Roman" w:cs="Times New Roman"/>
+        <w:t xml:space="preserve">: To support industries that manage sensitive data, this software helps organizations enforce compliance with regulations such as GDPR and CCPA. Through </w:t>
+      </w:r>
+      <w:r>
+        <w:rPr>
+          <w:rFonts w:ascii="Times New Roman" w:eastAsia="Times New Roman" w:hAnsi="Times New Roman" w:cs="Times New Roman"/>
+          <w:b/>
           <w:color w:val="FF0000"/>
           <w:sz w:val="24"/>
           <w:szCs w:val="24"/>
         </w:rPr>
-        <w:t xml:space="preserve">e compliance with regulations such as GDPR and CCPA. Through </w:t>
-      </w:r>
-      <w:r>
-        <w:rPr>
-          <w:rFonts w:ascii="Times New Roman" w:eastAsia="Times New Roman" w:hAnsi="Times New Roman" w:cs="Times New Roman"/>
-          <w:b/>
+        <w:t>automated permission monitoring</w:t>
+      </w:r>
+      <w:r>
+        <w:rPr>
+          <w:rFonts w:ascii="Times New Roman" w:eastAsia="Times New Roman" w:hAnsi="Times New Roman" w:cs="Times New Roman"/>
           <w:color w:val="FF0000"/>
           <w:sz w:val="24"/>
           <w:szCs w:val="24"/>
         </w:rPr>
-        <w:t>automated permission monitoring</w:t>
-      </w:r>
-      <w:r>
-        <w:rPr>
-          <w:rFonts w:ascii="Times New Roman" w:eastAsia="Times New Roman" w:hAnsi="Times New Roman" w:cs="Times New Roman"/>
+        <w:t xml:space="preserve"> and </w:t>
+      </w:r>
+      <w:r>
+        <w:rPr>
+          <w:rFonts w:ascii="Times New Roman" w:eastAsia="Times New Roman" w:hAnsi="Times New Roman" w:cs="Times New Roman"/>
+          <w:b/>
           <w:color w:val="FF0000"/>
           <w:sz w:val="24"/>
           <w:szCs w:val="24"/>
         </w:rPr>
-        <w:t xml:space="preserve"> and </w:t>
-      </w:r>
-      <w:r>
-        <w:rPr>
-          <w:rFonts w:ascii="Times New Roman" w:eastAsia="Times New Roman" w:hAnsi="Times New Roman" w:cs="Times New Roman"/>
-          <w:b/>
+        <w:t>centralized whitelisting and blacklisting</w:t>
+      </w:r>
+      <w:r>
+        <w:rPr>
+          <w:rFonts w:ascii="Times New Roman" w:eastAsia="Times New Roman" w:hAnsi="Times New Roman" w:cs="Times New Roman"/>
           <w:color w:val="FF0000"/>
           <w:sz w:val="24"/>
           <w:szCs w:val="24"/>
         </w:rPr>
-        <w:t>centralized whitelisting and blacklisting</w:t>
-      </w:r>
-      <w:r>
-        <w:rPr>
-          <w:rFonts w:ascii="Times New Roman" w:eastAsia="Times New Roman" w:hAnsi="Times New Roman" w:cs="Times New Roman"/>
-          <w:color w:val="FF0000"/>
-          <w:sz w:val="24"/>
-          <w:szCs w:val="24"/>
-        </w:rPr>
-        <w:t>, companies maintain control over app permissions, allowing only secure, approved applications to run on their devices</w:t>
-      </w:r>
-      <w:r>
-        <w:rPr>
-          <w:rFonts w:ascii="Times New Roman" w:eastAsia="Times New Roman" w:hAnsi="Times New Roman" w:cs="Times New Roman"/>
-          <w:color w:val="FF0000"/>
-          <w:sz w:val="24"/>
-          <w:szCs w:val="24"/>
-        </w:rPr>
-        <w:t xml:space="preserve">. An </w:t>
+        <w:t xml:space="preserve">, companies maintain control over app permissions, allowing only secure, approved applications to run on their devices. An </w:t>
       </w:r>
       <w:r>
         <w:rPr>
@@ -2107,16 +1784,7 @@
           <w:szCs w:val="24"/>
         </w:rPr>
         <w:lastRenderedPageBreak/>
-        <w:t>enforce security protocol</w:t>
-      </w:r>
-      <w:r>
-        <w:rPr>
-          <w:rFonts w:ascii="Times New Roman" w:eastAsia="Times New Roman" w:hAnsi="Times New Roman" w:cs="Times New Roman"/>
-          <w:color w:val="FF0000"/>
-          <w:sz w:val="24"/>
-          <w:szCs w:val="24"/>
-        </w:rPr>
-        <w:t>s remotely across all company devices, reducing the risk of data breaches.</w:t>
+        <w:t>enforce security protocols remotely across all company devices, reducing the risk of data breaches.</w:t>
       </w:r>
     </w:p>
     <w:p>
@@ -2170,15 +1838,7 @@
           <w:sz w:val="24"/>
           <w:szCs w:val="24"/>
         </w:rPr>
-        <w:t>: Developers can scan their applications to ensure compliance with security standards, identifying and addressing po</w:t>
-      </w:r>
-      <w:r>
-        <w:rPr>
-          <w:rFonts w:ascii="Times New Roman" w:eastAsia="Times New Roman" w:hAnsi="Times New Roman" w:cs="Times New Roman"/>
-          <w:sz w:val="24"/>
-          <w:szCs w:val="24"/>
-        </w:rPr>
-        <w:t>tential vulnerabilities and permission issues before release.</w:t>
+        <w:t>: Developers can scan their applications to ensure compliance with security standards, identifying and addressing potential vulnerabilities and permission issues before release.</w:t>
       </w:r>
     </w:p>
     <w:p>
@@ -2209,15 +1869,7 @@
           <w:sz w:val="24"/>
           <w:szCs w:val="24"/>
         </w:rPr>
-        <w:t xml:space="preserve">: By analyzing permissions and detecting suspicious intents, the software helps developers prepare their applications for secure launches, adjusting permissions </w:t>
-      </w:r>
-      <w:r>
-        <w:rPr>
-          <w:rFonts w:ascii="Times New Roman" w:eastAsia="Times New Roman" w:hAnsi="Times New Roman" w:cs="Times New Roman"/>
-          <w:sz w:val="24"/>
-          <w:szCs w:val="24"/>
-        </w:rPr>
-        <w:t>to meet privacy expectations.</w:t>
+        <w:t>: By analyzing permissions and detecting suspicious intents, the software helps developers prepare their applications for secure launches, adjusting permissions to meet privacy expectations.</w:t>
       </w:r>
     </w:p>
     <w:p>
@@ -2340,15 +1992,7 @@
           <w:sz w:val="24"/>
           <w:szCs w:val="24"/>
         </w:rPr>
-        <w:t xml:space="preserve">: This feature offers insights into each app’s permissions, empowering users </w:t>
-      </w:r>
-      <w:r>
-        <w:rPr>
-          <w:rFonts w:ascii="Times New Roman" w:eastAsia="Times New Roman" w:hAnsi="Times New Roman" w:cs="Times New Roman"/>
-          <w:sz w:val="24"/>
-          <w:szCs w:val="24"/>
-        </w:rPr>
-        <w:t>and administrators to make informed privacy and security decisions.</w:t>
+        <w:t>: This feature offers insights into each app’s permissions, empowering users and administrators to make informed privacy and security decisions.</w:t>
       </w:r>
     </w:p>
     <w:p>
@@ -2408,15 +2052,7 @@
           <w:sz w:val="24"/>
           <w:szCs w:val="24"/>
         </w:rPr>
-        <w:t>: User</w:t>
-      </w:r>
-      <w:r>
-        <w:rPr>
-          <w:rFonts w:ascii="Times New Roman" w:eastAsia="Times New Roman" w:hAnsi="Times New Roman" w:cs="Times New Roman"/>
-          <w:sz w:val="24"/>
-          <w:szCs w:val="24"/>
-        </w:rPr>
-        <w:t>s can designate apps as safe or risky, while organizations can enforce policies organization-wide.</w:t>
+        <w:t>: Users can designate apps as safe or risky, while organizations can enforce policies organization-wide.</w:t>
       </w:r>
     </w:p>
     <w:p>
@@ -2447,15 +2083,7 @@
           <w:sz w:val="24"/>
           <w:szCs w:val="24"/>
         </w:rPr>
-        <w:t>: Reports include detected threats, permissions flagged as risky, and recommended actions, supporting individual and corporate users i</w:t>
-      </w:r>
-      <w:r>
-        <w:rPr>
-          <w:rFonts w:ascii="Times New Roman" w:eastAsia="Times New Roman" w:hAnsi="Times New Roman" w:cs="Times New Roman"/>
-          <w:sz w:val="24"/>
-          <w:szCs w:val="24"/>
-        </w:rPr>
-        <w:t>n compliance and internal reviews.</w:t>
+        <w:t>: Reports include detected threats, permissions flagged as risky, and recommended actions, supporting individual and corporate users in compliance and internal reviews.</w:t>
       </w:r>
     </w:p>
     <w:p>
@@ -2568,15 +2196,7 @@
           <w:sz w:val="24"/>
           <w:szCs w:val="24"/>
         </w:rPr>
-        <w:t>. By addressing specific security needs, this software enables general users to protect their data, helps organizations enforce compliance and secure sensitive information, and provides developers with tools to enhance appli</w:t>
-      </w:r>
-      <w:r>
-        <w:rPr>
-          <w:rFonts w:ascii="Times New Roman" w:eastAsia="Times New Roman" w:hAnsi="Times New Roman" w:cs="Times New Roman"/>
-          <w:sz w:val="24"/>
-          <w:szCs w:val="24"/>
-        </w:rPr>
-        <w:t>cation security. With user-friendly interfaces, detailed reporting, and centralized management capabilities, it supports both individual and enterprise-level protection, ensuring broad and effective security coverage.</w:t>
+        <w:t>. By addressing specific security needs, this software enables general users to protect their data, helps organizations enforce compliance and secure sensitive information, and provides developers with tools to enhance application security. With user-friendly interfaces, detailed reporting, and centralized management capabilities, it supports both individual and enterprise-level protection, ensuring broad and effective security coverage.</w:t>
       </w:r>
     </w:p>
     <w:p>
@@ -2634,15 +2254,7 @@
           <w:sz w:val="28"/>
           <w:szCs w:val="28"/>
         </w:rPr>
-        <w:t>Malicious App Detection  (</w:t>
-      </w:r>
-      <w:r>
-        <w:rPr>
-          <w:rFonts w:ascii="Times New Roman" w:eastAsia="Times New Roman" w:hAnsi="Times New Roman" w:cs="Times New Roman"/>
-          <w:sz w:val="28"/>
-          <w:szCs w:val="28"/>
-        </w:rPr>
-        <w:t>Both)</w:t>
+        <w:t>Malicious App Detection  (Both)</w:t>
       </w:r>
     </w:p>
     <w:p>
@@ -2831,15 +2443,7 @@
           <w:sz w:val="28"/>
           <w:szCs w:val="28"/>
         </w:rPr>
-        <w:t xml:space="preserve"> fi</w:t>
-      </w:r>
-      <w:r>
-        <w:rPr>
-          <w:rFonts w:ascii="Times New Roman" w:eastAsia="Times New Roman" w:hAnsi="Times New Roman" w:cs="Times New Roman"/>
-          <w:sz w:val="28"/>
-          <w:szCs w:val="28"/>
-        </w:rPr>
-        <w:t>le.</w:t>
+        <w:t xml:space="preserve"> file.</w:t>
       </w:r>
     </w:p>
     <w:p>
@@ -3069,15 +2673,7 @@
           <w:sz w:val="28"/>
           <w:szCs w:val="28"/>
         </w:rPr>
-        <w:t>Custom App Management: Whitelist trusted apps, blacklist risky ones, and</w:t>
-      </w:r>
-      <w:r>
-        <w:rPr>
-          <w:rFonts w:ascii="Times New Roman" w:eastAsia="Times New Roman" w:hAnsi="Times New Roman" w:cs="Times New Roman"/>
-          <w:sz w:val="28"/>
-          <w:szCs w:val="28"/>
-        </w:rPr>
-        <w:t xml:space="preserve"> block known malicious apps using a predefined list.   (Primary Mobile User)</w:t>
+        <w:t>Custom App Management: Whitelist trusted apps, blacklist risky ones, and block known malicious apps using a predefined list.   (Primary Mobile User)</w:t>
       </w:r>
     </w:p>
     <w:p>
@@ -3214,15 +2810,7 @@
           <w:sz w:val="24"/>
           <w:szCs w:val="24"/>
         </w:rPr>
-        <w:t xml:space="preserve"> is designed as a robust software solution, safeguarding mobile devices from potential threats and ensuring h</w:t>
-      </w:r>
-      <w:r>
-        <w:rPr>
-          <w:rFonts w:ascii="Times New Roman" w:eastAsia="Times New Roman" w:hAnsi="Times New Roman" w:cs="Times New Roman"/>
-          <w:sz w:val="24"/>
-          <w:szCs w:val="24"/>
-        </w:rPr>
-        <w:t xml:space="preserve">igh-security standards for app development. </w:t>
+        <w:t xml:space="preserve"> is designed as a robust software solution, safeguarding mobile devices from potential threats and ensuring high-security standards for app development. </w:t>
       </w:r>
     </w:p>
     <w:p>
@@ -3274,15 +2862,7 @@
           <w:sz w:val="24"/>
           <w:szCs w:val="24"/>
         </w:rPr>
-        <w:t>, who need tools to ensure their apps are free from vulnerabilities and c</w:t>
-      </w:r>
-      <w:r>
-        <w:rPr>
-          <w:rFonts w:ascii="Times New Roman" w:eastAsia="Times New Roman" w:hAnsi="Times New Roman" w:cs="Times New Roman"/>
-          <w:sz w:val="24"/>
-          <w:szCs w:val="24"/>
-        </w:rPr>
-        <w:t xml:space="preserve">omply with privacy standards. </w:t>
+        <w:t xml:space="preserve">, who need tools to ensure their apps are free from vulnerabilities and comply with privacy standards. </w:t>
       </w:r>
     </w:p>
     <w:p>
@@ -3354,15 +2934,7 @@
           <w:sz w:val="24"/>
           <w:szCs w:val="24"/>
         </w:rPr>
-        <w:t>For Primary Mo</w:t>
-      </w:r>
-      <w:r>
-        <w:rPr>
-          <w:rFonts w:ascii="Times New Roman" w:eastAsia="Times New Roman" w:hAnsi="Times New Roman" w:cs="Times New Roman"/>
-          <w:sz w:val="24"/>
-          <w:szCs w:val="24"/>
-        </w:rPr>
-        <w:t xml:space="preserve">bile Device Users, the system operates as a personal security </w:t>
+        <w:t xml:space="preserve">For Primary Mobile Device Users, the system operates as a personal security </w:t>
       </w:r>
       <w:r>
         <w:rPr>
@@ -3397,23 +2969,7 @@
           <w:sz w:val="24"/>
           <w:szCs w:val="24"/>
         </w:rPr>
-        <w:t>. The system's Malicious App Detection feature performs in-depth scans to identify harmful apps by an</w:t>
-      </w:r>
-      <w:r>
-        <w:rPr>
-          <w:rFonts w:ascii="Times New Roman" w:eastAsia="Times New Roman" w:hAnsi="Times New Roman" w:cs="Times New Roman"/>
-          <w:sz w:val="24"/>
-          <w:szCs w:val="24"/>
-        </w:rPr>
-        <w:t>alyzing APK files. The APK Extraction feature allows users to save or examine APK files. With the Custom App Management feature, users can whitelist trusted apps to avoid redundant checks and blacklist risky apps. All scans and their outcomes are stored se</w:t>
-      </w:r>
-      <w:r>
-        <w:rPr>
-          <w:rFonts w:ascii="Times New Roman" w:eastAsia="Times New Roman" w:hAnsi="Times New Roman" w:cs="Times New Roman"/>
-          <w:sz w:val="24"/>
-          <w:szCs w:val="24"/>
-        </w:rPr>
-        <w:t>curely in a User Database, which enables easy access to past reports, scan summaries, helping users stay informed about potential risks and ensure data privacy.</w:t>
+        <w:t>. The system's Malicious App Detection feature performs in-depth scans to identify harmful apps by analyzing APK files. The APK Extraction feature allows users to save or examine APK files. With the Custom App Management feature, users can whitelist trusted apps to avoid redundant checks and blacklist risky apps. All scans and their outcomes are stored securely in a User Database, which enables easy access to past reports, scan summaries, helping users stay informed about potential risks and ensure data privacy.</w:t>
       </w:r>
     </w:p>
     <w:p>
@@ -3432,23 +2988,7 @@
           <w:sz w:val="24"/>
           <w:szCs w:val="24"/>
         </w:rPr>
-        <w:t>For Mobile App Developers, the system serves as an essential security and compliance  tool to evaluate and improve app safety before launch. Developers access a dashboard that enables them to view scan reports. The system’s APK Extraction and Permissions t</w:t>
-      </w:r>
-      <w:r>
-        <w:rPr>
-          <w:rFonts w:ascii="Times New Roman" w:eastAsia="Times New Roman" w:hAnsi="Times New Roman" w:cs="Times New Roman"/>
-          <w:sz w:val="24"/>
-          <w:szCs w:val="24"/>
-        </w:rPr>
-        <w:t>ools let developers save and review copies of their apps, making sure permissions like location or camera are only used when necessary. The Permission Viewer shows every permission request in detail, helping developers easily choose which to keep or remove</w:t>
-      </w:r>
-      <w:r>
-        <w:rPr>
-          <w:rFonts w:ascii="Times New Roman" w:eastAsia="Times New Roman" w:hAnsi="Times New Roman" w:cs="Times New Roman"/>
-          <w:sz w:val="24"/>
-          <w:szCs w:val="24"/>
-        </w:rPr>
-        <w:t xml:space="preserve"> for better user privacy. After each scan, the system generates a comprehensive report detailing </w:t>
+        <w:t xml:space="preserve">For Mobile App Developers, the system serves as an essential security and compliance  tool to evaluate and improve app safety before launch. Developers access a dashboard that enables them to view scan reports. The system’s APK Extraction and Permissions tools let developers save and review copies of their apps, making sure permissions like location or camera are only used when necessary. The Permission Viewer shows every permission request in detail, helping developers easily choose which to keep or remove for better user privacy. After each scan, the system generates a comprehensive report detailing </w:t>
       </w:r>
       <w:r>
         <w:rPr>
@@ -3465,15 +3005,7 @@
           <w:sz w:val="24"/>
           <w:szCs w:val="24"/>
         </w:rPr>
-        <w:t>s. Additiona</w:t>
-      </w:r>
-      <w:r>
-        <w:rPr>
-          <w:rFonts w:ascii="Times New Roman" w:eastAsia="Times New Roman" w:hAnsi="Times New Roman" w:cs="Times New Roman"/>
-          <w:sz w:val="24"/>
-          <w:szCs w:val="24"/>
-        </w:rPr>
-        <w:t>lly, each developer has access to a secure User Database where all detected issues, past scans, and security records are stored, ensuring a traceable history for continuous improvement and compliance.</w:t>
+        <w:t>s. Additionally, each developer has access to a secure User Database where all detected issues, past scans, and security records are stored, ensuring a traceable history for continuous improvement and compliance.</w:t>
       </w:r>
     </w:p>
     <w:p>
@@ -3492,23 +3024,7 @@
           <w:sz w:val="24"/>
           <w:szCs w:val="24"/>
         </w:rPr>
-        <w:t>Through the App Security Management System, both primar</w:t>
-      </w:r>
-      <w:r>
-        <w:rPr>
-          <w:rFonts w:ascii="Times New Roman" w:eastAsia="Times New Roman" w:hAnsi="Times New Roman" w:cs="Times New Roman"/>
-          <w:sz w:val="24"/>
-          <w:szCs w:val="24"/>
-        </w:rPr>
-        <w:t>y users and developers receive vital, tailored software for device protection and app security. The platform’s streamlined dashboards, customizable scan options, in-depth reports, and centralized database empower users to maintain data integrity and develo</w:t>
-      </w:r>
-      <w:r>
-        <w:rPr>
-          <w:rFonts w:ascii="Times New Roman" w:eastAsia="Times New Roman" w:hAnsi="Times New Roman" w:cs="Times New Roman"/>
-          <w:sz w:val="24"/>
-          <w:szCs w:val="24"/>
-        </w:rPr>
-        <w:t>pers to release trustworthy, compliant applications that prioritize user security and privacy.</w:t>
+        <w:t>Through the App Security Management System, both primary users and developers receive vital, tailored software for device protection and app security. The platform’s streamlined dashboards, customizable scan options, in-depth reports, and centralized database empower users to maintain data integrity and developers to release trustworthy, compliant applications that prioritize user security and privacy.</w:t>
       </w:r>
     </w:p>
     <w:p>
@@ -3612,15 +3128,7 @@
           <w:sz w:val="24"/>
           <w:szCs w:val="24"/>
         </w:rPr>
-        <w:t>User Details: Username, if applicable (for personali</w:t>
-      </w:r>
-      <w:r>
-        <w:rPr>
-          <w:rFonts w:ascii="Times New Roman" w:eastAsia="Times New Roman" w:hAnsi="Times New Roman" w:cs="Times New Roman"/>
-          <w:sz w:val="24"/>
-          <w:szCs w:val="24"/>
-        </w:rPr>
-        <w:t>zed databases)</w:t>
+        <w:t>User Details: Username, if applicable (for personalized databases)</w:t>
       </w:r>
     </w:p>
     <w:p>
@@ -3710,15 +3218,7 @@
           <w:sz w:val="24"/>
           <w:szCs w:val="24"/>
         </w:rPr>
-        <w:t>// Quick Recomme</w:t>
-      </w:r>
-      <w:r>
-        <w:rPr>
-          <w:rFonts w:ascii="Times New Roman" w:eastAsia="Times New Roman" w:hAnsi="Times New Roman" w:cs="Times New Roman"/>
-          <w:sz w:val="24"/>
-          <w:szCs w:val="24"/>
-        </w:rPr>
-        <w:t>ndations: Brief advice based on the risk level (e.g., "It is recommended to uninstall this app due to high-risk indicators")</w:t>
+        <w:t>// Quick Recommendations: Brief advice based on the risk level (e.g., "It is recommended to uninstall this app due to high-risk indicators")</w:t>
       </w:r>
     </w:p>
     <w:p>
@@ -3772,15 +3272,7 @@
           <w:sz w:val="24"/>
           <w:szCs w:val="24"/>
         </w:rPr>
-        <w:t xml:space="preserve">List of permissions requested by the app, categorized into high-risk (e.g., camera, SMS, </w:t>
-      </w:r>
-      <w:r>
-        <w:rPr>
-          <w:rFonts w:ascii="Times New Roman" w:eastAsia="Times New Roman" w:hAnsi="Times New Roman" w:cs="Times New Roman"/>
-          <w:sz w:val="24"/>
-          <w:szCs w:val="24"/>
-        </w:rPr>
-        <w:t>location) and standard permissions.</w:t>
+        <w:t>List of permissions requested by the app, categorized into high-risk (e.g., camera, SMS, location) and standard permissions.</w:t>
       </w:r>
     </w:p>
     <w:p>
@@ -3888,15 +3380,7 @@
           <w:sz w:val="24"/>
           <w:szCs w:val="24"/>
         </w:rPr>
-        <w:t>Categorize</w:t>
-      </w:r>
-      <w:r>
-        <w:rPr>
-          <w:rFonts w:ascii="Times New Roman" w:eastAsia="Times New Roman" w:hAnsi="Times New Roman" w:cs="Times New Roman"/>
-          <w:sz w:val="24"/>
-          <w:szCs w:val="24"/>
-        </w:rPr>
-        <w:t xml:space="preserve"> intents by purpose (e.g., communication, media access) and note any that may raise security concerns.</w:t>
+        <w:t>Categorize intents by purpose (e.g., communication, media access) and note any that may raise security concerns.</w:t>
       </w:r>
     </w:p>
     <w:p>
@@ -3933,15 +3417,7 @@
           <w:szCs w:val="24"/>
         </w:rPr>
         <w:lastRenderedPageBreak/>
-        <w:t>Classification Probability: Show the model's confidence level in classifying the app as</w:t>
-      </w:r>
-      <w:r>
-        <w:rPr>
-          <w:rFonts w:ascii="Times New Roman" w:eastAsia="Times New Roman" w:hAnsi="Times New Roman" w:cs="Times New Roman"/>
-          <w:sz w:val="24"/>
-          <w:szCs w:val="24"/>
-        </w:rPr>
-        <w:t xml:space="preserve"> malicious or benign.</w:t>
+        <w:t>Classification Probability: Show the model's confidence level in classifying the app as malicious or benign.</w:t>
       </w:r>
     </w:p>
     <w:p>
@@ -3995,15 +3471,7 @@
           <w:sz w:val="24"/>
           <w:szCs w:val="24"/>
         </w:rPr>
-        <w:t>Final Recommendation: Summarize whether</w:t>
-      </w:r>
-      <w:r>
-        <w:rPr>
-          <w:rFonts w:ascii="Times New Roman" w:eastAsia="Times New Roman" w:hAnsi="Times New Roman" w:cs="Times New Roman"/>
-          <w:sz w:val="24"/>
-          <w:szCs w:val="24"/>
-        </w:rPr>
-        <w:t xml:space="preserve"> to trust or avoid the app based on the analysis.</w:t>
+        <w:t>Final Recommendation: Summarize whether to trust or avoid the app based on the analysis.</w:t>
       </w:r>
     </w:p>
     <w:p>
@@ -4057,15 +3525,7 @@
           <w:sz w:val="24"/>
           <w:szCs w:val="24"/>
         </w:rPr>
-        <w:t>This outline keeps the report user-friendly while offering technical insights, especially in sections like Feature Analysis and Detailed Analysis Results, if needed</w:t>
-      </w:r>
-      <w:r>
-        <w:rPr>
-          <w:rFonts w:ascii="Times New Roman" w:eastAsia="Times New Roman" w:hAnsi="Times New Roman" w:cs="Times New Roman"/>
-          <w:sz w:val="24"/>
-          <w:szCs w:val="24"/>
-        </w:rPr>
-        <w:t>. You can format each section in HTML or PDF as per your requirement.</w:t>
+        <w:t>This outline keeps the report user-friendly while offering technical insights, especially in sections like Feature Analysis and Detailed Analysis Results, if needed. You can format each section in HTML or PDF as per your requirement.</w:t>
       </w:r>
     </w:p>
     <w:p>
@@ -4136,23 +3596,7 @@
           <w:sz w:val="28"/>
           <w:szCs w:val="28"/>
         </w:rPr>
-        <w:t>QFD, or Quality Function Deployment, is a structured approach used in product development and project management. It helps ensure that customer needs and expectations are translated into specific product or service features. Essentially, it's a way to brid</w:t>
-      </w:r>
-      <w:r>
-        <w:rPr>
-          <w:rFonts w:ascii="Times New Roman" w:eastAsia="Times New Roman" w:hAnsi="Times New Roman" w:cs="Times New Roman"/>
-          <w:sz w:val="28"/>
-          <w:szCs w:val="28"/>
-        </w:rPr>
-        <w:t>ge the gap between what customers want and what a company delivers. QFD involves capturing customer requirements, prioritizing them, and then aligning internal processes to meet those requirements efficiently. It's like a roadmap for turning customer desir</w:t>
-      </w:r>
-      <w:r>
-        <w:rPr>
-          <w:rFonts w:ascii="Times New Roman" w:eastAsia="Times New Roman" w:hAnsi="Times New Roman" w:cs="Times New Roman"/>
-          <w:sz w:val="28"/>
-          <w:szCs w:val="28"/>
-        </w:rPr>
-        <w:t>es into tangible results.</w:t>
+        <w:t>QFD, or Quality Function Deployment, is a structured approach used in product development and project management. It helps ensure that customer needs and expectations are translated into specific product or service features. Essentially, it's a way to bridge the gap between what customers want and what a company delivers. QFD involves capturing customer requirements, prioritizing them, and then aligning internal processes to meet those requirements efficiently. It's like a roadmap for turning customer desires into tangible results.</w:t>
       </w:r>
     </w:p>
     <w:p>
@@ -4407,15 +3851,7 @@
           <w:sz w:val="28"/>
           <w:szCs w:val="28"/>
         </w:rPr>
-        <w:t>Multiple Scan O</w:t>
-      </w:r>
-      <w:r>
-        <w:rPr>
-          <w:rFonts w:ascii="Times New Roman" w:eastAsia="Times New Roman" w:hAnsi="Times New Roman" w:cs="Times New Roman"/>
-          <w:sz w:val="28"/>
-          <w:szCs w:val="28"/>
-        </w:rPr>
-        <w:t>ptions: Full scan for scanning all apps in the device, quick scan for a single or fewer apps.</w:t>
+        <w:t>Multiple Scan Options: Full scan for scanning all apps in the device, quick scan for a single or fewer apps.</w:t>
       </w:r>
     </w:p>
     <w:p>
@@ -4502,27 +3938,7 @@
           <w:sz w:val="28"/>
           <w:szCs w:val="28"/>
         </w:rPr>
-        <w:t xml:space="preserve">Usage Scenario of Mobile </w:t>
-      </w:r>
-      <w:r>
-        <w:rPr>
-          <w:rFonts w:ascii="Times New Roman" w:eastAsia="Times New Roman" w:hAnsi="Times New Roman" w:cs="Times New Roman"/>
-          <w:b/>
-          <w:bCs/>
-          <w:sz w:val="28"/>
-          <w:szCs w:val="28"/>
-        </w:rPr>
-        <w:t>App Developers</w:t>
-      </w:r>
-      <w:r>
-        <w:rPr>
-          <w:rFonts w:ascii="Times New Roman" w:eastAsia="Times New Roman" w:hAnsi="Times New Roman" w:cs="Times New Roman"/>
-          <w:b/>
-          <w:bCs/>
-          <w:sz w:val="28"/>
-          <w:szCs w:val="28"/>
-        </w:rPr>
-        <w:t>:</w:t>
+        <w:t>Usage Scenario of Mobile App Developers:</w:t>
       </w:r>
     </w:p>
     <w:p>
@@ -5164,43 +4580,93 @@
           <w:sz w:val="28"/>
           <w:szCs w:val="28"/>
         </w:rPr>
-        <w:t>2.Apk Extraction</w:t>
-      </w:r>
-    </w:p>
-    <w:p>
-      <w:pPr>
-        <w:spacing w:before="240" w:after="240"/>
-        <w:rPr>
-          <w:rFonts w:ascii="Times New Roman" w:eastAsia="Times New Roman" w:hAnsi="Times New Roman" w:cs="Times New Roman"/>
-          <w:sz w:val="28"/>
-          <w:szCs w:val="28"/>
-        </w:rPr>
-      </w:pPr>
-      <w:r>
-        <w:rPr>
-          <w:rFonts w:ascii="Times New Roman" w:eastAsia="Times New Roman" w:hAnsi="Times New Roman" w:cs="Times New Roman"/>
-          <w:sz w:val="28"/>
-          <w:szCs w:val="28"/>
-        </w:rPr>
-        <w:t>3.Feature Extraction</w:t>
-      </w:r>
-    </w:p>
-    <w:p>
-      <w:pPr>
-        <w:spacing w:before="240" w:after="240"/>
-        <w:rPr>
-          <w:rFonts w:ascii="Times New Roman" w:eastAsia="Times New Roman" w:hAnsi="Times New Roman" w:cs="Times New Roman"/>
-          <w:sz w:val="28"/>
-          <w:szCs w:val="28"/>
-        </w:rPr>
-      </w:pPr>
-      <w:r>
-        <w:rPr>
-          <w:rFonts w:ascii="Times New Roman" w:eastAsia="Times New Roman" w:hAnsi="Times New Roman" w:cs="Times New Roman"/>
-          <w:sz w:val="28"/>
-          <w:szCs w:val="28"/>
-        </w:rPr>
-        <w:t>4.Model Training &amp; Verification</w:t>
+        <w:t>2.Dashboard</w:t>
+      </w:r>
+    </w:p>
+    <w:p>
+      <w:pPr>
+        <w:spacing w:before="240" w:after="240"/>
+        <w:rPr>
+          <w:rFonts w:ascii="Times New Roman" w:eastAsia="Times New Roman" w:hAnsi="Times New Roman" w:cs="Times New Roman"/>
+          <w:sz w:val="28"/>
+          <w:szCs w:val="28"/>
+        </w:rPr>
+      </w:pPr>
+      <w:r>
+        <w:rPr>
+          <w:rFonts w:ascii="Times New Roman" w:eastAsia="Times New Roman" w:hAnsi="Times New Roman" w:cs="Times New Roman"/>
+          <w:sz w:val="28"/>
+          <w:szCs w:val="28"/>
+        </w:rPr>
+        <w:t>3.Scan Module</w:t>
+      </w:r>
+    </w:p>
+    <w:p>
+      <w:pPr>
+        <w:spacing w:before="240" w:after="240"/>
+        <w:rPr>
+          <w:rFonts w:ascii="Times New Roman" w:eastAsia="Times New Roman" w:hAnsi="Times New Roman" w:cs="Times New Roman"/>
+          <w:sz w:val="28"/>
+          <w:szCs w:val="28"/>
+        </w:rPr>
+      </w:pPr>
+      <w:r>
+        <w:rPr>
+          <w:rFonts w:ascii="Times New Roman" w:eastAsia="Times New Roman" w:hAnsi="Times New Roman" w:cs="Times New Roman"/>
+          <w:sz w:val="28"/>
+          <w:szCs w:val="28"/>
+        </w:rPr>
+        <w:t>3</w:t>
+      </w:r>
+      <w:r>
+        <w:rPr>
+          <w:rFonts w:ascii="Times New Roman" w:eastAsia="Times New Roman" w:hAnsi="Times New Roman" w:cs="Times New Roman"/>
+          <w:sz w:val="28"/>
+          <w:szCs w:val="28"/>
+        </w:rPr>
+        <w:t>.</w:t>
+      </w:r>
+      <w:r>
+        <w:rPr>
+          <w:rFonts w:ascii="Times New Roman" w:eastAsia="Times New Roman" w:hAnsi="Times New Roman" w:cs="Times New Roman"/>
+          <w:sz w:val="28"/>
+          <w:szCs w:val="28"/>
+        </w:rPr>
+        <w:t>Apk Management</w:t>
+      </w:r>
+    </w:p>
+    <w:p>
+      <w:pPr>
+        <w:spacing w:before="240" w:after="240"/>
+        <w:rPr>
+          <w:rFonts w:ascii="Times New Roman" w:eastAsia="Times New Roman" w:hAnsi="Times New Roman" w:cs="Times New Roman"/>
+          <w:sz w:val="28"/>
+          <w:szCs w:val="28"/>
+        </w:rPr>
+      </w:pPr>
+      <w:r>
+        <w:rPr>
+          <w:rFonts w:ascii="Times New Roman" w:eastAsia="Times New Roman" w:hAnsi="Times New Roman" w:cs="Times New Roman"/>
+          <w:sz w:val="28"/>
+          <w:szCs w:val="28"/>
+        </w:rPr>
+        <w:t>4</w:t>
+      </w:r>
+      <w:r>
+        <w:rPr>
+          <w:rFonts w:ascii="Times New Roman" w:eastAsia="Times New Roman" w:hAnsi="Times New Roman" w:cs="Times New Roman"/>
+          <w:sz w:val="28"/>
+          <w:szCs w:val="28"/>
+        </w:rPr>
+        <w:t>.</w:t>
+      </w:r>
+      <w:r>
+        <w:rPr>
+          <w:rFonts w:ascii="Times New Roman" w:eastAsia="Times New Roman" w:hAnsi="Times New Roman" w:cs="Times New Roman"/>
+          <w:sz w:val="28"/>
+          <w:szCs w:val="28"/>
+        </w:rPr>
+        <w:t>Custom App Management</w:t>
       </w:r>
     </w:p>
     <w:p>
@@ -5230,6 +4696,57 @@
           <w:szCs w:val="28"/>
         </w:rPr>
       </w:pPr>
+      <w:r>
+        <w:rPr>
+          <w:rFonts w:ascii="Times New Roman" w:eastAsia="Times New Roman" w:hAnsi="Times New Roman" w:cs="Times New Roman"/>
+          <w:sz w:val="28"/>
+          <w:szCs w:val="28"/>
+        </w:rPr>
+        <w:t>6.Data Storage and Security</w:t>
+      </w:r>
+    </w:p>
+    <w:p>
+      <w:pPr>
+        <w:spacing w:before="240" w:after="240"/>
+        <w:rPr>
+          <w:rFonts w:ascii="Times New Roman" w:eastAsia="Times New Roman" w:hAnsi="Times New Roman" w:cs="Times New Roman"/>
+          <w:sz w:val="28"/>
+          <w:szCs w:val="28"/>
+        </w:rPr>
+      </w:pPr>
+    </w:p>
+    <w:p>
+      <w:pPr>
+        <w:pStyle w:val="ListParagraph"/>
+        <w:numPr>
+          <w:ilvl w:val="0"/>
+          <w:numId w:val="22"/>
+        </w:numPr>
+        <w:spacing w:before="240" w:after="240"/>
+        <w:rPr>
+          <w:rFonts w:ascii="Times New Roman" w:eastAsia="Times New Roman" w:hAnsi="Times New Roman" w:cs="Times New Roman"/>
+          <w:sz w:val="28"/>
+          <w:szCs w:val="28"/>
+        </w:rPr>
+      </w:pPr>
+      <w:r>
+        <w:rPr>
+          <w:rFonts w:ascii="Times New Roman" w:eastAsia="Times New Roman" w:hAnsi="Times New Roman" w:cs="Times New Roman"/>
+          <w:sz w:val="28"/>
+          <w:szCs w:val="28"/>
+        </w:rPr>
+        <w:t>Usage history management</w:t>
+      </w:r>
+    </w:p>
+    <w:p>
+      <w:pPr>
+        <w:spacing w:before="240" w:after="240"/>
+        <w:rPr>
+          <w:rFonts w:ascii="Times New Roman" w:eastAsia="Times New Roman" w:hAnsi="Times New Roman" w:cs="Times New Roman"/>
+          <w:sz w:val="28"/>
+          <w:szCs w:val="28"/>
+        </w:rPr>
+      </w:pPr>
     </w:p>
     <w:p>
       <w:pPr>
@@ -5300,16 +4817,1505 @@
           <w:sz w:val="28"/>
           <w:szCs w:val="28"/>
         </w:rPr>
-        <w:t xml:space="preserve">Level </w:t>
-      </w:r>
-      <w:r>
-        <w:rPr>
-          <w:rFonts w:ascii="Times New Roman" w:eastAsia="Times New Roman" w:hAnsi="Times New Roman" w:cs="Times New Roman"/>
-          <w:sz w:val="28"/>
-          <w:szCs w:val="28"/>
+        <w:t>Level 1:</w:t>
+      </w:r>
+    </w:p>
+    <w:p>
+      <w:pPr>
+        <w:spacing w:before="240" w:after="240"/>
+        <w:rPr>
+          <w:rFonts w:ascii="Times New Roman" w:eastAsia="Times New Roman" w:hAnsi="Times New Roman" w:cs="Times New Roman"/>
+          <w:sz w:val="28"/>
+          <w:szCs w:val="28"/>
+        </w:rPr>
+      </w:pPr>
+      <w:r>
+        <w:rPr>
+          <w:rFonts w:ascii="Times New Roman" w:eastAsia="Times New Roman" w:hAnsi="Times New Roman" w:cs="Times New Roman"/>
+          <w:sz w:val="28"/>
+          <w:szCs w:val="28"/>
+        </w:rPr>
+        <w:t>Name: ASMS(Detailed)</w:t>
+      </w:r>
+    </w:p>
+    <w:p>
+      <w:pPr>
+        <w:spacing w:before="240" w:after="240"/>
+        <w:rPr>
+          <w:rFonts w:ascii="Times New Roman" w:eastAsia="Times New Roman" w:hAnsi="Times New Roman" w:cs="Times New Roman"/>
+          <w:sz w:val="28"/>
+          <w:szCs w:val="28"/>
+        </w:rPr>
+      </w:pPr>
+      <w:r>
+        <w:rPr>
+          <w:rFonts w:ascii="Times New Roman" w:eastAsia="Times New Roman" w:hAnsi="Times New Roman" w:cs="Times New Roman"/>
+          <w:sz w:val="28"/>
+          <w:szCs w:val="28"/>
+        </w:rPr>
+        <w:t>Primary Actor:</w:t>
+      </w:r>
+      <w:r>
+        <w:rPr>
+          <w:rFonts w:ascii="Times New Roman" w:eastAsia="Times New Roman" w:hAnsi="Times New Roman" w:cs="Times New Roman"/>
+          <w:sz w:val="28"/>
+          <w:szCs w:val="28"/>
+        </w:rPr>
+        <w:t xml:space="preserve"> </w:t>
+      </w:r>
+      <w:r>
+        <w:rPr>
+          <w:rFonts w:ascii="Times New Roman" w:eastAsia="Times New Roman" w:hAnsi="Times New Roman" w:cs="Times New Roman"/>
+          <w:sz w:val="28"/>
+          <w:szCs w:val="28"/>
+        </w:rPr>
+        <w:t>Android device users, Android app developers, System</w:t>
+      </w:r>
+    </w:p>
+    <w:p>
+      <w:pPr>
+        <w:spacing w:before="240" w:after="240"/>
+        <w:rPr>
+          <w:rFonts w:ascii="Times New Roman" w:eastAsia="Times New Roman" w:hAnsi="Times New Roman" w:cs="Times New Roman"/>
+          <w:sz w:val="28"/>
+          <w:szCs w:val="28"/>
+        </w:rPr>
+      </w:pPr>
+      <w:r>
+        <w:rPr>
+          <w:rFonts w:ascii="Times New Roman" w:eastAsia="Times New Roman" w:hAnsi="Times New Roman" w:cs="Times New Roman"/>
+          <w:sz w:val="28"/>
+          <w:szCs w:val="28"/>
+        </w:rPr>
+        <w:lastRenderedPageBreak/>
+        <w:t>Level 1.1:</w:t>
+      </w:r>
+    </w:p>
+    <w:p>
+      <w:pPr>
+        <w:spacing w:before="240" w:after="240"/>
+        <w:rPr>
+          <w:rFonts w:ascii="Times New Roman" w:eastAsia="Times New Roman" w:hAnsi="Times New Roman" w:cs="Times New Roman"/>
+          <w:sz w:val="28"/>
+          <w:szCs w:val="28"/>
+        </w:rPr>
+      </w:pPr>
+      <w:r>
+        <w:rPr>
+          <w:rFonts w:ascii="Times New Roman" w:eastAsia="Times New Roman" w:hAnsi="Times New Roman" w:cs="Times New Roman"/>
+          <w:sz w:val="28"/>
+          <w:szCs w:val="28"/>
+        </w:rPr>
+        <w:t>Name: Authentication</w:t>
+      </w:r>
+    </w:p>
+    <w:p>
+      <w:pPr>
+        <w:spacing w:before="240" w:after="240"/>
+        <w:rPr>
+          <w:rFonts w:ascii="Times New Roman" w:eastAsia="Times New Roman" w:hAnsi="Times New Roman" w:cs="Times New Roman"/>
+          <w:sz w:val="28"/>
+          <w:szCs w:val="28"/>
+        </w:rPr>
+      </w:pPr>
+      <w:r>
+        <w:rPr>
+          <w:rFonts w:ascii="Times New Roman" w:eastAsia="Times New Roman" w:hAnsi="Times New Roman" w:cs="Times New Roman"/>
+          <w:sz w:val="28"/>
+          <w:szCs w:val="28"/>
+        </w:rPr>
+        <w:t>Primary Actor:</w:t>
+      </w:r>
+      <w:r>
+        <w:rPr>
+          <w:rFonts w:ascii="Times New Roman" w:eastAsia="Times New Roman" w:hAnsi="Times New Roman" w:cs="Times New Roman"/>
+          <w:sz w:val="28"/>
+          <w:szCs w:val="28"/>
+        </w:rPr>
+        <w:t xml:space="preserve"> </w:t>
+      </w:r>
+      <w:r>
+        <w:rPr>
+          <w:rFonts w:ascii="Times New Roman" w:eastAsia="Times New Roman" w:hAnsi="Times New Roman" w:cs="Times New Roman"/>
+          <w:sz w:val="28"/>
+          <w:szCs w:val="28"/>
+        </w:rPr>
+        <w:t>Android device users, Android app developers</w:t>
+      </w:r>
+    </w:p>
+    <w:p>
+      <w:pPr>
+        <w:spacing w:before="240" w:after="240"/>
+        <w:rPr>
+          <w:rFonts w:ascii="Times New Roman" w:eastAsia="Times New Roman" w:hAnsi="Times New Roman" w:cs="Times New Roman"/>
+          <w:sz w:val="28"/>
+          <w:szCs w:val="28"/>
+        </w:rPr>
+      </w:pPr>
+      <w:r>
+        <w:rPr>
+          <w:rFonts w:ascii="Times New Roman" w:eastAsia="Times New Roman" w:hAnsi="Times New Roman" w:cs="Times New Roman"/>
+          <w:sz w:val="28"/>
+          <w:szCs w:val="28"/>
+        </w:rPr>
+        <w:t>Secondary Actor: System</w:t>
+      </w:r>
+    </w:p>
+    <w:p>
+      <w:pPr>
+        <w:pStyle w:val="ListParagraph"/>
+        <w:numPr>
+          <w:ilvl w:val="0"/>
+          <w:numId w:val="21"/>
+        </w:numPr>
+        <w:spacing w:before="240" w:after="240"/>
+        <w:rPr>
+          <w:rFonts w:ascii="Times New Roman" w:eastAsia="Times New Roman" w:hAnsi="Times New Roman" w:cs="Times New Roman"/>
+          <w:sz w:val="28"/>
+          <w:szCs w:val="28"/>
+        </w:rPr>
+      </w:pPr>
+      <w:r>
+        <w:rPr>
+          <w:rFonts w:ascii="Times New Roman" w:eastAsia="Times New Roman" w:hAnsi="Times New Roman" w:cs="Times New Roman"/>
+          <w:sz w:val="28"/>
+          <w:szCs w:val="28"/>
+        </w:rPr>
+        <w:t>Registration</w:t>
+      </w:r>
+    </w:p>
+    <w:p>
+      <w:pPr>
+        <w:pStyle w:val="ListParagraph"/>
+        <w:numPr>
+          <w:ilvl w:val="0"/>
+          <w:numId w:val="21"/>
+        </w:numPr>
+        <w:spacing w:before="240" w:after="240"/>
+        <w:rPr>
+          <w:rFonts w:ascii="Times New Roman" w:eastAsia="Times New Roman" w:hAnsi="Times New Roman" w:cs="Times New Roman"/>
+          <w:sz w:val="28"/>
+          <w:szCs w:val="28"/>
+        </w:rPr>
+      </w:pPr>
+      <w:r>
+        <w:rPr>
+          <w:rFonts w:ascii="Times New Roman" w:eastAsia="Times New Roman" w:hAnsi="Times New Roman" w:cs="Times New Roman"/>
+          <w:sz w:val="28"/>
+          <w:szCs w:val="28"/>
+        </w:rPr>
+        <w:t>Login</w:t>
+      </w:r>
+    </w:p>
+    <w:p>
+      <w:pPr>
+        <w:pStyle w:val="ListParagraph"/>
+        <w:numPr>
+          <w:ilvl w:val="0"/>
+          <w:numId w:val="21"/>
+        </w:numPr>
+        <w:spacing w:before="240" w:after="240"/>
+        <w:rPr>
+          <w:rFonts w:ascii="Times New Roman" w:eastAsia="Times New Roman" w:hAnsi="Times New Roman" w:cs="Times New Roman"/>
+          <w:sz w:val="28"/>
+          <w:szCs w:val="28"/>
+        </w:rPr>
+      </w:pPr>
+      <w:r>
+        <w:rPr>
+          <w:rFonts w:ascii="Times New Roman" w:eastAsia="Times New Roman" w:hAnsi="Times New Roman" w:cs="Times New Roman"/>
+          <w:sz w:val="28"/>
+          <w:szCs w:val="28"/>
+        </w:rPr>
+        <w:t>Access Control</w:t>
+      </w:r>
+    </w:p>
+    <w:p>
+      <w:pPr>
+        <w:spacing w:before="240" w:after="240"/>
+        <w:rPr>
+          <w:rFonts w:ascii="Times New Roman" w:eastAsia="Times New Roman" w:hAnsi="Times New Roman" w:cs="Times New Roman"/>
+          <w:sz w:val="28"/>
+          <w:szCs w:val="28"/>
+        </w:rPr>
+      </w:pPr>
+    </w:p>
+    <w:p>
+      <w:pPr>
+        <w:spacing w:before="240" w:after="240"/>
+        <w:rPr>
+          <w:rFonts w:ascii="Times New Roman" w:eastAsia="Times New Roman" w:hAnsi="Times New Roman" w:cs="Times New Roman"/>
+          <w:sz w:val="28"/>
+          <w:szCs w:val="28"/>
+        </w:rPr>
+      </w:pPr>
+      <w:r>
+        <w:rPr>
+          <w:rFonts w:ascii="Times New Roman" w:eastAsia="Times New Roman" w:hAnsi="Times New Roman" w:cs="Times New Roman"/>
+          <w:sz w:val="28"/>
+          <w:szCs w:val="28"/>
+        </w:rPr>
+        <w:t>Level 1.2:</w:t>
+      </w:r>
+    </w:p>
+    <w:p>
+      <w:pPr>
+        <w:spacing w:before="240" w:after="240"/>
+        <w:rPr>
+          <w:rFonts w:ascii="Times New Roman" w:eastAsia="Times New Roman" w:hAnsi="Times New Roman" w:cs="Times New Roman"/>
+          <w:sz w:val="28"/>
+          <w:szCs w:val="28"/>
+        </w:rPr>
+      </w:pPr>
+      <w:r>
+        <w:rPr>
+          <w:rFonts w:ascii="Times New Roman" w:eastAsia="Times New Roman" w:hAnsi="Times New Roman" w:cs="Times New Roman"/>
+          <w:sz w:val="28"/>
+          <w:szCs w:val="28"/>
+        </w:rPr>
+        <w:t>Name: Dashboard</w:t>
+      </w:r>
+    </w:p>
+    <w:p>
+      <w:pPr>
+        <w:spacing w:before="240" w:after="240"/>
+        <w:rPr>
+          <w:rFonts w:ascii="Times New Roman" w:eastAsia="Times New Roman" w:hAnsi="Times New Roman" w:cs="Times New Roman"/>
+          <w:sz w:val="28"/>
+          <w:szCs w:val="28"/>
+        </w:rPr>
+      </w:pPr>
+      <w:r>
+        <w:rPr>
+          <w:rFonts w:ascii="Times New Roman" w:eastAsia="Times New Roman" w:hAnsi="Times New Roman" w:cs="Times New Roman"/>
+          <w:sz w:val="28"/>
+          <w:szCs w:val="28"/>
+        </w:rPr>
+        <w:t>Primary Actor:</w:t>
+      </w:r>
+      <w:r>
+        <w:rPr>
+          <w:rFonts w:ascii="Times New Roman" w:eastAsia="Times New Roman" w:hAnsi="Times New Roman" w:cs="Times New Roman"/>
+          <w:sz w:val="28"/>
+          <w:szCs w:val="28"/>
+        </w:rPr>
+        <w:t xml:space="preserve"> </w:t>
+      </w:r>
+      <w:r>
+        <w:rPr>
+          <w:rFonts w:ascii="Times New Roman" w:eastAsia="Times New Roman" w:hAnsi="Times New Roman" w:cs="Times New Roman"/>
+          <w:sz w:val="28"/>
+          <w:szCs w:val="28"/>
+        </w:rPr>
+        <w:t>Android device users, Android app developers</w:t>
+      </w:r>
+    </w:p>
+    <w:p>
+      <w:pPr>
+        <w:spacing w:before="240" w:after="240"/>
+        <w:rPr>
+          <w:rFonts w:ascii="Times New Roman" w:eastAsia="Times New Roman" w:hAnsi="Times New Roman" w:cs="Times New Roman"/>
+          <w:sz w:val="28"/>
+          <w:szCs w:val="28"/>
+        </w:rPr>
+      </w:pPr>
+      <w:r>
+        <w:rPr>
+          <w:rFonts w:ascii="Times New Roman" w:eastAsia="Times New Roman" w:hAnsi="Times New Roman" w:cs="Times New Roman"/>
+          <w:sz w:val="28"/>
+          <w:szCs w:val="28"/>
+        </w:rPr>
+        <w:t xml:space="preserve">Secondary Actor: </w:t>
+      </w:r>
+      <w:r>
+        <w:rPr>
+          <w:rFonts w:ascii="Times New Roman" w:eastAsia="Times New Roman" w:hAnsi="Times New Roman" w:cs="Times New Roman"/>
+          <w:sz w:val="28"/>
+          <w:szCs w:val="28"/>
+        </w:rPr>
+        <w:t>System</w:t>
+      </w:r>
+    </w:p>
+    <w:p>
+      <w:pPr>
+        <w:pStyle w:val="ListParagraph"/>
+        <w:numPr>
+          <w:ilvl w:val="0"/>
+          <w:numId w:val="25"/>
+        </w:numPr>
+        <w:spacing w:before="240" w:after="240"/>
+        <w:rPr>
+          <w:rFonts w:ascii="Times New Roman" w:eastAsia="Times New Roman" w:hAnsi="Times New Roman" w:cs="Times New Roman"/>
+          <w:sz w:val="28"/>
+          <w:szCs w:val="28"/>
+        </w:rPr>
+      </w:pPr>
+      <w:r>
+        <w:rPr>
+          <w:rFonts w:ascii="Times New Roman" w:eastAsia="Times New Roman" w:hAnsi="Times New Roman" w:cs="Times New Roman"/>
+          <w:sz w:val="28"/>
+          <w:szCs w:val="28"/>
+        </w:rPr>
+        <w:t>Profile Information</w:t>
+      </w:r>
+    </w:p>
+    <w:p>
+      <w:pPr>
+        <w:pStyle w:val="ListParagraph"/>
+        <w:numPr>
+          <w:ilvl w:val="0"/>
+          <w:numId w:val="25"/>
+        </w:numPr>
+        <w:spacing w:before="240" w:after="240"/>
+        <w:rPr>
+          <w:rFonts w:ascii="Times New Roman" w:eastAsia="Times New Roman" w:hAnsi="Times New Roman" w:cs="Times New Roman"/>
+          <w:sz w:val="28"/>
+          <w:szCs w:val="28"/>
+        </w:rPr>
+      </w:pPr>
+      <w:r>
+        <w:rPr>
+          <w:rFonts w:ascii="Times New Roman" w:eastAsia="Times New Roman" w:hAnsi="Times New Roman" w:cs="Times New Roman"/>
+          <w:sz w:val="28"/>
+          <w:szCs w:val="28"/>
+        </w:rPr>
+        <w:t>Previous Scans</w:t>
+      </w:r>
+    </w:p>
+    <w:p>
+      <w:pPr>
+        <w:pStyle w:val="ListParagraph"/>
+        <w:numPr>
+          <w:ilvl w:val="0"/>
+          <w:numId w:val="25"/>
+        </w:numPr>
+        <w:spacing w:before="240" w:after="240"/>
+        <w:rPr>
+          <w:rFonts w:ascii="Times New Roman" w:eastAsia="Times New Roman" w:hAnsi="Times New Roman" w:cs="Times New Roman"/>
+          <w:sz w:val="28"/>
+          <w:szCs w:val="28"/>
+        </w:rPr>
+      </w:pPr>
+      <w:r>
+        <w:rPr>
+          <w:rFonts w:ascii="Times New Roman" w:eastAsia="Times New Roman" w:hAnsi="Times New Roman" w:cs="Times New Roman"/>
+          <w:sz w:val="28"/>
+          <w:szCs w:val="28"/>
+        </w:rPr>
+        <w:t xml:space="preserve">Black &amp; White </w:t>
+      </w:r>
+      <w:proofErr w:type="spellStart"/>
+      <w:r>
+        <w:rPr>
+          <w:rFonts w:ascii="Times New Roman" w:eastAsia="Times New Roman" w:hAnsi="Times New Roman" w:cs="Times New Roman"/>
+          <w:sz w:val="28"/>
+          <w:szCs w:val="28"/>
+        </w:rPr>
+        <w:t>applists</w:t>
+      </w:r>
+      <w:proofErr w:type="spellEnd"/>
+    </w:p>
+    <w:p>
+      <w:pPr>
+        <w:spacing w:before="240" w:after="240"/>
+        <w:rPr>
+          <w:rFonts w:ascii="Times New Roman" w:eastAsia="Times New Roman" w:hAnsi="Times New Roman" w:cs="Times New Roman"/>
+          <w:sz w:val="28"/>
+          <w:szCs w:val="28"/>
+        </w:rPr>
+      </w:pPr>
+    </w:p>
+    <w:p>
+      <w:pPr>
+        <w:spacing w:before="240" w:after="240"/>
+        <w:rPr>
+          <w:rFonts w:ascii="Times New Roman" w:eastAsia="Times New Roman" w:hAnsi="Times New Roman" w:cs="Times New Roman"/>
+          <w:sz w:val="28"/>
+          <w:szCs w:val="28"/>
+        </w:rPr>
+      </w:pPr>
+      <w:r>
+        <w:rPr>
+          <w:rFonts w:ascii="Times New Roman" w:eastAsia="Times New Roman" w:hAnsi="Times New Roman" w:cs="Times New Roman"/>
+          <w:sz w:val="28"/>
+          <w:szCs w:val="28"/>
+        </w:rPr>
+        <w:t>Level 1.3</w:t>
+      </w:r>
+    </w:p>
+    <w:p>
+      <w:pPr>
+        <w:spacing w:before="240" w:after="240"/>
+        <w:rPr>
+          <w:rFonts w:ascii="Times New Roman" w:eastAsia="Times New Roman" w:hAnsi="Times New Roman" w:cs="Times New Roman"/>
+          <w:sz w:val="28"/>
+          <w:szCs w:val="28"/>
+        </w:rPr>
+      </w:pPr>
+      <w:r>
+        <w:rPr>
+          <w:rFonts w:ascii="Times New Roman" w:eastAsia="Times New Roman" w:hAnsi="Times New Roman" w:cs="Times New Roman"/>
+          <w:sz w:val="28"/>
+          <w:szCs w:val="28"/>
+        </w:rPr>
+        <w:t>Name: Scan Module</w:t>
+      </w:r>
+    </w:p>
+    <w:p>
+      <w:pPr>
+        <w:spacing w:before="240" w:after="240"/>
+        <w:rPr>
+          <w:rFonts w:ascii="Times New Roman" w:eastAsia="Times New Roman" w:hAnsi="Times New Roman" w:cs="Times New Roman"/>
+          <w:sz w:val="28"/>
+          <w:szCs w:val="28"/>
+        </w:rPr>
+      </w:pPr>
+      <w:r>
+        <w:rPr>
+          <w:rFonts w:ascii="Times New Roman" w:eastAsia="Times New Roman" w:hAnsi="Times New Roman" w:cs="Times New Roman"/>
+          <w:sz w:val="28"/>
+          <w:szCs w:val="28"/>
+        </w:rPr>
+        <w:t>Primary Actor: System</w:t>
+      </w:r>
+    </w:p>
+    <w:p>
+      <w:pPr>
+        <w:spacing w:before="240" w:after="240"/>
+        <w:rPr>
+          <w:rFonts w:ascii="Times New Roman" w:eastAsia="Times New Roman" w:hAnsi="Times New Roman" w:cs="Times New Roman"/>
+          <w:sz w:val="28"/>
+          <w:szCs w:val="28"/>
+        </w:rPr>
+      </w:pPr>
+      <w:r>
+        <w:rPr>
+          <w:rFonts w:ascii="Times New Roman" w:eastAsia="Times New Roman" w:hAnsi="Times New Roman" w:cs="Times New Roman"/>
+          <w:sz w:val="28"/>
+          <w:szCs w:val="28"/>
+        </w:rPr>
+        <w:t>Secondary Actor: Android device users, Android app developers</w:t>
+      </w:r>
+    </w:p>
+    <w:p>
+      <w:pPr>
+        <w:pStyle w:val="ListParagraph"/>
+        <w:numPr>
+          <w:ilvl w:val="0"/>
+          <w:numId w:val="26"/>
+        </w:numPr>
+        <w:spacing w:before="240" w:after="240"/>
+        <w:rPr>
+          <w:rFonts w:ascii="Times New Roman" w:eastAsia="Times New Roman" w:hAnsi="Times New Roman" w:cs="Times New Roman"/>
+          <w:sz w:val="28"/>
+          <w:szCs w:val="28"/>
+        </w:rPr>
+      </w:pPr>
+      <w:r>
+        <w:rPr>
+          <w:rFonts w:ascii="Times New Roman" w:eastAsia="Times New Roman" w:hAnsi="Times New Roman" w:cs="Times New Roman"/>
+          <w:sz w:val="28"/>
+          <w:szCs w:val="28"/>
+        </w:rPr>
+        <w:t>Full Scan</w:t>
+      </w:r>
+    </w:p>
+    <w:p>
+      <w:pPr>
+        <w:pStyle w:val="ListParagraph"/>
+        <w:numPr>
+          <w:ilvl w:val="0"/>
+          <w:numId w:val="26"/>
+        </w:numPr>
+        <w:spacing w:before="240" w:after="240"/>
+        <w:rPr>
+          <w:rFonts w:ascii="Times New Roman" w:eastAsia="Times New Roman" w:hAnsi="Times New Roman" w:cs="Times New Roman"/>
+          <w:sz w:val="28"/>
+          <w:szCs w:val="28"/>
+        </w:rPr>
+      </w:pPr>
+      <w:r>
+        <w:rPr>
+          <w:rFonts w:ascii="Times New Roman" w:eastAsia="Times New Roman" w:hAnsi="Times New Roman" w:cs="Times New Roman"/>
+          <w:sz w:val="28"/>
+          <w:szCs w:val="28"/>
+        </w:rPr>
+        <w:t>Quick Scan</w:t>
+      </w:r>
+    </w:p>
+    <w:p>
+      <w:pPr>
+        <w:pStyle w:val="ListParagraph"/>
+        <w:numPr>
+          <w:ilvl w:val="0"/>
+          <w:numId w:val="26"/>
+        </w:numPr>
+        <w:spacing w:before="240" w:after="240"/>
+        <w:rPr>
+          <w:rFonts w:ascii="Times New Roman" w:eastAsia="Times New Roman" w:hAnsi="Times New Roman" w:cs="Times New Roman"/>
+          <w:sz w:val="28"/>
+          <w:szCs w:val="28"/>
+        </w:rPr>
+      </w:pPr>
+      <w:r>
+        <w:rPr>
+          <w:rFonts w:ascii="Times New Roman" w:eastAsia="Times New Roman" w:hAnsi="Times New Roman" w:cs="Times New Roman"/>
+          <w:sz w:val="28"/>
+          <w:szCs w:val="28"/>
+        </w:rPr>
+        <w:t>Malicious App Detection</w:t>
+      </w:r>
+    </w:p>
+    <w:p>
+      <w:pPr>
+        <w:spacing w:before="240" w:after="240"/>
+        <w:rPr>
+          <w:rFonts w:ascii="Times New Roman" w:eastAsia="Times New Roman" w:hAnsi="Times New Roman" w:cs="Times New Roman"/>
+          <w:sz w:val="28"/>
+          <w:szCs w:val="28"/>
+        </w:rPr>
+      </w:pPr>
+      <w:r>
+        <w:rPr>
+          <w:rFonts w:ascii="Times New Roman" w:eastAsia="Times New Roman" w:hAnsi="Times New Roman" w:cs="Times New Roman"/>
+          <w:sz w:val="28"/>
+          <w:szCs w:val="28"/>
+        </w:rPr>
+        <w:lastRenderedPageBreak/>
+        <w:t>Level 1.</w:t>
+      </w:r>
+      <w:r>
+        <w:rPr>
+          <w:rFonts w:ascii="Times New Roman" w:eastAsia="Times New Roman" w:hAnsi="Times New Roman" w:cs="Times New Roman"/>
+          <w:sz w:val="28"/>
+          <w:szCs w:val="28"/>
+        </w:rPr>
+        <w:t>4</w:t>
+      </w:r>
+      <w:r>
+        <w:rPr>
+          <w:rFonts w:ascii="Times New Roman" w:eastAsia="Times New Roman" w:hAnsi="Times New Roman" w:cs="Times New Roman"/>
+          <w:sz w:val="28"/>
+          <w:szCs w:val="28"/>
+        </w:rPr>
+        <w:t>:</w:t>
+      </w:r>
+    </w:p>
+    <w:p>
+      <w:pPr>
+        <w:spacing w:before="240" w:after="240"/>
+        <w:rPr>
+          <w:rFonts w:ascii="Times New Roman" w:eastAsia="Times New Roman" w:hAnsi="Times New Roman" w:cs="Times New Roman"/>
+          <w:sz w:val="28"/>
+          <w:szCs w:val="28"/>
+        </w:rPr>
+      </w:pPr>
+      <w:r>
+        <w:rPr>
+          <w:rFonts w:ascii="Times New Roman" w:eastAsia="Times New Roman" w:hAnsi="Times New Roman" w:cs="Times New Roman"/>
+          <w:sz w:val="28"/>
+          <w:szCs w:val="28"/>
+        </w:rPr>
+        <w:t xml:space="preserve">Name: </w:t>
+      </w:r>
+      <w:proofErr w:type="spellStart"/>
+      <w:r>
+        <w:rPr>
+          <w:rFonts w:ascii="Times New Roman" w:eastAsia="Times New Roman" w:hAnsi="Times New Roman" w:cs="Times New Roman"/>
+          <w:sz w:val="28"/>
+          <w:szCs w:val="28"/>
+        </w:rPr>
+        <w:t>Apk</w:t>
+      </w:r>
+      <w:proofErr w:type="spellEnd"/>
+      <w:r>
+        <w:rPr>
+          <w:rFonts w:ascii="Times New Roman" w:eastAsia="Times New Roman" w:hAnsi="Times New Roman" w:cs="Times New Roman"/>
+          <w:sz w:val="28"/>
+          <w:szCs w:val="28"/>
+        </w:rPr>
+        <w:t xml:space="preserve"> Analysis</w:t>
+      </w:r>
+    </w:p>
+    <w:p>
+      <w:pPr>
+        <w:spacing w:before="240" w:after="240"/>
+        <w:rPr>
+          <w:rFonts w:ascii="Times New Roman" w:eastAsia="Times New Roman" w:hAnsi="Times New Roman" w:cs="Times New Roman"/>
+          <w:sz w:val="28"/>
+          <w:szCs w:val="28"/>
+        </w:rPr>
+      </w:pPr>
+      <w:r>
+        <w:rPr>
+          <w:rFonts w:ascii="Times New Roman" w:eastAsia="Times New Roman" w:hAnsi="Times New Roman" w:cs="Times New Roman"/>
+          <w:sz w:val="28"/>
+          <w:szCs w:val="28"/>
+        </w:rPr>
+        <w:t>Primary Actor:</w:t>
+      </w:r>
+      <w:r>
+        <w:rPr>
+          <w:rFonts w:ascii="Times New Roman" w:eastAsia="Times New Roman" w:hAnsi="Times New Roman" w:cs="Times New Roman"/>
+          <w:sz w:val="28"/>
+          <w:szCs w:val="28"/>
+        </w:rPr>
+        <w:t xml:space="preserve"> </w:t>
+      </w:r>
+      <w:r>
+        <w:rPr>
+          <w:rFonts w:ascii="Times New Roman" w:eastAsia="Times New Roman" w:hAnsi="Times New Roman" w:cs="Times New Roman"/>
+          <w:sz w:val="28"/>
+          <w:szCs w:val="28"/>
+        </w:rPr>
+        <w:t>System</w:t>
+      </w:r>
+    </w:p>
+    <w:p>
+      <w:pPr>
+        <w:spacing w:before="240" w:after="240"/>
+        <w:rPr>
+          <w:rFonts w:ascii="Times New Roman" w:eastAsia="Times New Roman" w:hAnsi="Times New Roman" w:cs="Times New Roman"/>
+          <w:sz w:val="28"/>
+          <w:szCs w:val="28"/>
+        </w:rPr>
+      </w:pPr>
+      <w:r>
+        <w:rPr>
+          <w:rFonts w:ascii="Times New Roman" w:eastAsia="Times New Roman" w:hAnsi="Times New Roman" w:cs="Times New Roman"/>
+          <w:sz w:val="28"/>
+          <w:szCs w:val="28"/>
+        </w:rPr>
+        <w:t>Secondary Actor: Android device users, Android app developers</w:t>
+      </w:r>
+    </w:p>
+    <w:p>
+      <w:pPr>
+        <w:pStyle w:val="ListParagraph"/>
+        <w:numPr>
+          <w:ilvl w:val="0"/>
+          <w:numId w:val="22"/>
+        </w:numPr>
+        <w:spacing w:before="240" w:after="240"/>
+        <w:rPr>
+          <w:rFonts w:ascii="Times New Roman" w:eastAsia="Times New Roman" w:hAnsi="Times New Roman" w:cs="Times New Roman"/>
+          <w:sz w:val="28"/>
+          <w:szCs w:val="28"/>
+        </w:rPr>
+      </w:pPr>
+      <w:proofErr w:type="spellStart"/>
+      <w:r>
+        <w:rPr>
+          <w:rFonts w:ascii="Times New Roman" w:eastAsia="Times New Roman" w:hAnsi="Times New Roman" w:cs="Times New Roman"/>
+          <w:sz w:val="28"/>
+          <w:szCs w:val="28"/>
+        </w:rPr>
+        <w:t>Apk</w:t>
+      </w:r>
+      <w:proofErr w:type="spellEnd"/>
+      <w:r>
+        <w:rPr>
+          <w:rFonts w:ascii="Times New Roman" w:eastAsia="Times New Roman" w:hAnsi="Times New Roman" w:cs="Times New Roman"/>
+          <w:sz w:val="28"/>
+          <w:szCs w:val="28"/>
+        </w:rPr>
+        <w:t xml:space="preserve"> Extraction</w:t>
+      </w:r>
+    </w:p>
+    <w:p>
+      <w:pPr>
+        <w:pStyle w:val="ListParagraph"/>
+        <w:numPr>
+          <w:ilvl w:val="0"/>
+          <w:numId w:val="22"/>
+        </w:numPr>
+        <w:spacing w:before="240" w:after="240"/>
+        <w:rPr>
+          <w:rFonts w:ascii="Times New Roman" w:eastAsia="Times New Roman" w:hAnsi="Times New Roman" w:cs="Times New Roman"/>
+          <w:sz w:val="28"/>
+          <w:szCs w:val="28"/>
+        </w:rPr>
+      </w:pPr>
+      <w:r>
+        <w:rPr>
+          <w:rFonts w:ascii="Times New Roman" w:eastAsia="Times New Roman" w:hAnsi="Times New Roman" w:cs="Times New Roman"/>
+          <w:sz w:val="28"/>
+          <w:szCs w:val="28"/>
+        </w:rPr>
+        <w:t>Features Extraction</w:t>
+      </w:r>
+    </w:p>
+    <w:p>
+      <w:pPr>
+        <w:pStyle w:val="ListParagraph"/>
+        <w:numPr>
+          <w:ilvl w:val="0"/>
+          <w:numId w:val="22"/>
+        </w:numPr>
+        <w:spacing w:before="240" w:after="240"/>
+        <w:rPr>
+          <w:rFonts w:ascii="Times New Roman" w:eastAsia="Times New Roman" w:hAnsi="Times New Roman" w:cs="Times New Roman"/>
+          <w:sz w:val="28"/>
+          <w:szCs w:val="28"/>
+        </w:rPr>
+      </w:pPr>
+      <w:r>
+        <w:rPr>
+          <w:rFonts w:ascii="Times New Roman" w:eastAsia="Times New Roman" w:hAnsi="Times New Roman" w:cs="Times New Roman"/>
+          <w:sz w:val="28"/>
+          <w:szCs w:val="28"/>
+        </w:rPr>
+        <w:t xml:space="preserve">View </w:t>
+      </w:r>
+      <w:proofErr w:type="spellStart"/>
+      <w:r>
+        <w:rPr>
+          <w:rFonts w:ascii="Times New Roman" w:eastAsia="Times New Roman" w:hAnsi="Times New Roman" w:cs="Times New Roman"/>
+          <w:sz w:val="28"/>
+          <w:szCs w:val="28"/>
+        </w:rPr>
+        <w:t>Apk</w:t>
+      </w:r>
+      <w:proofErr w:type="spellEnd"/>
+      <w:r>
+        <w:rPr>
+          <w:rFonts w:ascii="Times New Roman" w:eastAsia="Times New Roman" w:hAnsi="Times New Roman" w:cs="Times New Roman"/>
+          <w:sz w:val="28"/>
+          <w:szCs w:val="28"/>
+        </w:rPr>
+        <w:t xml:space="preserve"> details</w:t>
+      </w:r>
+    </w:p>
+    <w:p>
+      <w:pPr>
+        <w:spacing w:before="240" w:after="240"/>
+        <w:rPr>
+          <w:rFonts w:ascii="Times New Roman" w:eastAsia="Times New Roman" w:hAnsi="Times New Roman" w:cs="Times New Roman"/>
+          <w:sz w:val="28"/>
+          <w:szCs w:val="28"/>
+        </w:rPr>
+      </w:pPr>
+      <w:r>
+        <w:rPr>
+          <w:rFonts w:ascii="Times New Roman" w:eastAsia="Times New Roman" w:hAnsi="Times New Roman" w:cs="Times New Roman"/>
+          <w:sz w:val="28"/>
+          <w:szCs w:val="28"/>
+        </w:rPr>
+        <w:t>Level 1.</w:t>
+      </w:r>
+      <w:r>
+        <w:rPr>
+          <w:rFonts w:ascii="Times New Roman" w:eastAsia="Times New Roman" w:hAnsi="Times New Roman" w:cs="Times New Roman"/>
+          <w:sz w:val="28"/>
+          <w:szCs w:val="28"/>
+        </w:rPr>
+        <w:t>5</w:t>
+      </w:r>
+    </w:p>
+    <w:p>
+      <w:pPr>
+        <w:spacing w:before="240" w:after="240"/>
+        <w:rPr>
+          <w:rFonts w:ascii="Times New Roman" w:eastAsia="Times New Roman" w:hAnsi="Times New Roman" w:cs="Times New Roman"/>
+          <w:sz w:val="28"/>
+          <w:szCs w:val="28"/>
+        </w:rPr>
+      </w:pPr>
+      <w:r>
+        <w:rPr>
+          <w:rFonts w:ascii="Times New Roman" w:eastAsia="Times New Roman" w:hAnsi="Times New Roman" w:cs="Times New Roman"/>
+          <w:sz w:val="28"/>
+          <w:szCs w:val="28"/>
+        </w:rPr>
+        <w:t>Name: Custom App Management</w:t>
+      </w:r>
+    </w:p>
+    <w:p>
+      <w:pPr>
+        <w:tabs>
+          <w:tab w:val="left" w:pos="3386"/>
+        </w:tabs>
+        <w:spacing w:before="240" w:after="240"/>
+        <w:rPr>
+          <w:rFonts w:ascii="Times New Roman" w:eastAsia="Times New Roman" w:hAnsi="Times New Roman" w:cs="Times New Roman"/>
+          <w:sz w:val="28"/>
+          <w:szCs w:val="28"/>
+        </w:rPr>
+      </w:pPr>
+      <w:r>
+        <w:rPr>
+          <w:rFonts w:ascii="Times New Roman" w:eastAsia="Times New Roman" w:hAnsi="Times New Roman" w:cs="Times New Roman"/>
+          <w:sz w:val="28"/>
+          <w:szCs w:val="28"/>
+        </w:rPr>
+        <w:t>Primary Actor: Android device users</w:t>
+      </w:r>
+    </w:p>
+    <w:p>
+      <w:pPr>
+        <w:tabs>
+          <w:tab w:val="left" w:pos="3386"/>
+        </w:tabs>
+        <w:spacing w:before="240" w:after="240"/>
+        <w:rPr>
+          <w:rFonts w:ascii="Times New Roman" w:eastAsia="Times New Roman" w:hAnsi="Times New Roman" w:cs="Times New Roman"/>
+          <w:sz w:val="28"/>
+          <w:szCs w:val="28"/>
+        </w:rPr>
+      </w:pPr>
+      <w:r>
+        <w:rPr>
+          <w:rFonts w:ascii="Times New Roman" w:eastAsia="Times New Roman" w:hAnsi="Times New Roman" w:cs="Times New Roman"/>
+          <w:sz w:val="28"/>
+          <w:szCs w:val="28"/>
+        </w:rPr>
+        <w:t>Secondary Actor: System</w:t>
+      </w:r>
+    </w:p>
+    <w:p>
+      <w:pPr>
+        <w:pStyle w:val="ListParagraph"/>
+        <w:numPr>
+          <w:ilvl w:val="0"/>
+          <w:numId w:val="23"/>
+        </w:numPr>
+        <w:tabs>
+          <w:tab w:val="left" w:pos="3386"/>
+        </w:tabs>
+        <w:spacing w:before="240" w:after="240"/>
+        <w:rPr>
+          <w:rFonts w:ascii="Times New Roman" w:eastAsia="Times New Roman" w:hAnsi="Times New Roman" w:cs="Times New Roman"/>
+          <w:sz w:val="28"/>
+          <w:szCs w:val="28"/>
+        </w:rPr>
+      </w:pPr>
+      <w:r>
+        <w:rPr>
+          <w:rFonts w:ascii="Times New Roman" w:eastAsia="Times New Roman" w:hAnsi="Times New Roman" w:cs="Times New Roman"/>
+          <w:sz w:val="28"/>
+          <w:szCs w:val="28"/>
+        </w:rPr>
+        <w:t>Edit whitelist &amp; blacklist</w:t>
+      </w:r>
+    </w:p>
+    <w:p>
+      <w:pPr>
+        <w:pStyle w:val="ListParagraph"/>
+        <w:numPr>
+          <w:ilvl w:val="0"/>
+          <w:numId w:val="23"/>
+        </w:numPr>
+        <w:tabs>
+          <w:tab w:val="left" w:pos="3386"/>
+        </w:tabs>
+        <w:spacing w:before="240" w:after="240"/>
+        <w:rPr>
+          <w:rFonts w:ascii="Times New Roman" w:eastAsia="Times New Roman" w:hAnsi="Times New Roman" w:cs="Times New Roman"/>
+          <w:sz w:val="28"/>
+          <w:szCs w:val="28"/>
+        </w:rPr>
+      </w:pPr>
+      <w:r>
+        <w:rPr>
+          <w:rFonts w:ascii="Times New Roman" w:eastAsia="Times New Roman" w:hAnsi="Times New Roman" w:cs="Times New Roman"/>
+          <w:sz w:val="28"/>
+          <w:szCs w:val="28"/>
+        </w:rPr>
+        <w:t>Show whitelist &amp; blacklist</w:t>
+      </w:r>
+    </w:p>
+    <w:p>
+      <w:pPr>
+        <w:pStyle w:val="ListParagraph"/>
+        <w:numPr>
+          <w:ilvl w:val="0"/>
+          <w:numId w:val="23"/>
+        </w:numPr>
+        <w:tabs>
+          <w:tab w:val="left" w:pos="3386"/>
+        </w:tabs>
+        <w:spacing w:before="240" w:after="240"/>
+        <w:rPr>
+          <w:rFonts w:ascii="Times New Roman" w:eastAsia="Times New Roman" w:hAnsi="Times New Roman" w:cs="Times New Roman"/>
+          <w:sz w:val="28"/>
+          <w:szCs w:val="28"/>
+        </w:rPr>
+      </w:pPr>
+      <w:r>
+        <w:rPr>
+          <w:rFonts w:ascii="Times New Roman" w:eastAsia="Times New Roman" w:hAnsi="Times New Roman" w:cs="Times New Roman"/>
+          <w:sz w:val="28"/>
+          <w:szCs w:val="28"/>
+        </w:rPr>
+        <w:t>Show Notification(when detected any blacklisted app)</w:t>
+      </w:r>
+    </w:p>
+    <w:p>
+      <w:pPr>
+        <w:pStyle w:val="ListParagraph"/>
+        <w:tabs>
+          <w:tab w:val="left" w:pos="3386"/>
+        </w:tabs>
+        <w:spacing w:before="240" w:after="240"/>
+        <w:rPr>
+          <w:rFonts w:ascii="Times New Roman" w:eastAsia="Times New Roman" w:hAnsi="Times New Roman" w:cs="Times New Roman"/>
+          <w:sz w:val="28"/>
+          <w:szCs w:val="28"/>
+        </w:rPr>
+      </w:pPr>
+    </w:p>
+    <w:p>
+      <w:pPr>
+        <w:spacing w:before="240" w:after="240"/>
+        <w:rPr>
+          <w:rFonts w:ascii="Times New Roman" w:eastAsia="Times New Roman" w:hAnsi="Times New Roman" w:cs="Times New Roman"/>
+          <w:sz w:val="28"/>
+          <w:szCs w:val="28"/>
+        </w:rPr>
+      </w:pPr>
+      <w:r>
+        <w:rPr>
+          <w:rFonts w:ascii="Times New Roman" w:eastAsia="Times New Roman" w:hAnsi="Times New Roman" w:cs="Times New Roman"/>
+          <w:sz w:val="28"/>
+          <w:szCs w:val="28"/>
+        </w:rPr>
+        <w:t>Level 1.</w:t>
+      </w:r>
+      <w:r>
+        <w:rPr>
+          <w:rFonts w:ascii="Times New Roman" w:eastAsia="Times New Roman" w:hAnsi="Times New Roman" w:cs="Times New Roman"/>
+          <w:sz w:val="28"/>
+          <w:szCs w:val="28"/>
+        </w:rPr>
+        <w:t>6</w:t>
+      </w:r>
+    </w:p>
+    <w:p>
+      <w:pPr>
+        <w:spacing w:before="240" w:after="240"/>
+        <w:rPr>
+          <w:rFonts w:ascii="Times New Roman" w:eastAsia="Times New Roman" w:hAnsi="Times New Roman" w:cs="Times New Roman"/>
+          <w:sz w:val="28"/>
+          <w:szCs w:val="28"/>
+        </w:rPr>
+      </w:pPr>
+      <w:r>
+        <w:rPr>
+          <w:rFonts w:ascii="Times New Roman" w:eastAsia="Times New Roman" w:hAnsi="Times New Roman" w:cs="Times New Roman"/>
+          <w:sz w:val="28"/>
+          <w:szCs w:val="28"/>
+        </w:rPr>
+        <w:t>Name: Report Generation</w:t>
+      </w:r>
+    </w:p>
+    <w:p>
+      <w:pPr>
+        <w:tabs>
+          <w:tab w:val="left" w:pos="3386"/>
+        </w:tabs>
+        <w:spacing w:before="240" w:after="240"/>
+        <w:rPr>
+          <w:rFonts w:ascii="Times New Roman" w:eastAsia="Times New Roman" w:hAnsi="Times New Roman" w:cs="Times New Roman"/>
+          <w:sz w:val="28"/>
+          <w:szCs w:val="28"/>
+        </w:rPr>
+      </w:pPr>
+      <w:r>
+        <w:rPr>
+          <w:rFonts w:ascii="Times New Roman" w:eastAsia="Times New Roman" w:hAnsi="Times New Roman" w:cs="Times New Roman"/>
+          <w:sz w:val="28"/>
+          <w:szCs w:val="28"/>
+        </w:rPr>
+        <w:t>Primary Actor: System</w:t>
+      </w:r>
+    </w:p>
+    <w:p>
+      <w:pPr>
+        <w:tabs>
+          <w:tab w:val="left" w:pos="3386"/>
+        </w:tabs>
+        <w:spacing w:before="240" w:after="240"/>
+        <w:rPr>
+          <w:rFonts w:ascii="Times New Roman" w:eastAsia="Times New Roman" w:hAnsi="Times New Roman" w:cs="Times New Roman"/>
+          <w:sz w:val="28"/>
+          <w:szCs w:val="28"/>
+        </w:rPr>
+      </w:pPr>
+      <w:r>
+        <w:rPr>
+          <w:rFonts w:ascii="Times New Roman" w:eastAsia="Times New Roman" w:hAnsi="Times New Roman" w:cs="Times New Roman"/>
+          <w:sz w:val="28"/>
+          <w:szCs w:val="28"/>
+        </w:rPr>
+        <w:t>Secondary Actor: Android device users, Android app developers</w:t>
+      </w:r>
+    </w:p>
+    <w:p>
+      <w:pPr>
+        <w:pStyle w:val="ListParagraph"/>
+        <w:numPr>
+          <w:ilvl w:val="0"/>
+          <w:numId w:val="24"/>
+        </w:numPr>
+        <w:tabs>
+          <w:tab w:val="left" w:pos="3386"/>
+        </w:tabs>
+        <w:spacing w:before="240" w:after="240"/>
+        <w:rPr>
+          <w:rFonts w:ascii="Times New Roman" w:eastAsia="Times New Roman" w:hAnsi="Times New Roman" w:cs="Times New Roman"/>
+          <w:sz w:val="28"/>
+          <w:szCs w:val="28"/>
+        </w:rPr>
+      </w:pPr>
+      <w:r>
+        <w:rPr>
+          <w:rFonts w:ascii="Times New Roman" w:eastAsia="Times New Roman" w:hAnsi="Times New Roman" w:cs="Times New Roman"/>
+          <w:sz w:val="28"/>
+          <w:szCs w:val="28"/>
+        </w:rPr>
+        <w:t>Feature Analysis</w:t>
+      </w:r>
+    </w:p>
+    <w:p>
+      <w:pPr>
+        <w:pStyle w:val="ListParagraph"/>
+        <w:numPr>
+          <w:ilvl w:val="0"/>
+          <w:numId w:val="24"/>
+        </w:numPr>
+        <w:tabs>
+          <w:tab w:val="left" w:pos="3386"/>
+        </w:tabs>
+        <w:spacing w:before="240" w:after="240"/>
+        <w:rPr>
+          <w:rFonts w:ascii="Times New Roman" w:eastAsia="Times New Roman" w:hAnsi="Times New Roman" w:cs="Times New Roman"/>
+          <w:sz w:val="28"/>
+          <w:szCs w:val="28"/>
+        </w:rPr>
+      </w:pPr>
+      <w:r>
+        <w:rPr>
+          <w:rFonts w:ascii="Times New Roman" w:eastAsia="Times New Roman" w:hAnsi="Times New Roman" w:cs="Times New Roman"/>
+          <w:sz w:val="28"/>
+          <w:szCs w:val="28"/>
+        </w:rPr>
+        <w:t>Short Report</w:t>
+      </w:r>
+    </w:p>
+    <w:p>
+      <w:pPr>
+        <w:pStyle w:val="ListParagraph"/>
+        <w:numPr>
+          <w:ilvl w:val="0"/>
+          <w:numId w:val="24"/>
+        </w:numPr>
+        <w:tabs>
+          <w:tab w:val="left" w:pos="3386"/>
+        </w:tabs>
+        <w:spacing w:before="240" w:after="240"/>
+        <w:rPr>
+          <w:rFonts w:ascii="Times New Roman" w:eastAsia="Times New Roman" w:hAnsi="Times New Roman" w:cs="Times New Roman"/>
+          <w:sz w:val="28"/>
+          <w:szCs w:val="28"/>
+        </w:rPr>
+      </w:pPr>
+      <w:r>
+        <w:rPr>
+          <w:rFonts w:ascii="Times New Roman" w:eastAsia="Times New Roman" w:hAnsi="Times New Roman" w:cs="Times New Roman"/>
+          <w:sz w:val="28"/>
+          <w:szCs w:val="28"/>
+        </w:rPr>
+        <w:t>Developer-Specific Report</w:t>
+      </w:r>
+    </w:p>
+    <w:p>
+      <w:pPr>
+        <w:tabs>
+          <w:tab w:val="left" w:pos="3386"/>
+        </w:tabs>
+        <w:spacing w:before="240" w:after="240"/>
+        <w:rPr>
+          <w:rFonts w:ascii="Times New Roman" w:eastAsia="Times New Roman" w:hAnsi="Times New Roman" w:cs="Times New Roman"/>
+          <w:sz w:val="28"/>
+          <w:szCs w:val="28"/>
+        </w:rPr>
+      </w:pPr>
+      <w:r>
+        <w:rPr>
+          <w:rFonts w:ascii="Times New Roman" w:eastAsia="Times New Roman" w:hAnsi="Times New Roman" w:cs="Times New Roman"/>
+          <w:sz w:val="28"/>
+          <w:szCs w:val="28"/>
+        </w:rPr>
+        <w:tab/>
+      </w:r>
+    </w:p>
+    <w:p>
+      <w:pPr>
+        <w:spacing w:before="240" w:after="240"/>
+        <w:rPr>
+          <w:rFonts w:ascii="Times New Roman" w:eastAsia="Times New Roman" w:hAnsi="Times New Roman" w:cs="Times New Roman"/>
+          <w:sz w:val="28"/>
+          <w:szCs w:val="28"/>
+        </w:rPr>
+      </w:pPr>
+    </w:p>
+    <w:p>
+      <w:pPr>
+        <w:pStyle w:val="Heading1"/>
+        <w:spacing w:after="0" w:line="480" w:lineRule="auto"/>
+        <w:jc w:val="center"/>
+      </w:pPr>
+      <w:r>
+        <w:rPr>
+          <w:color w:val="4A86E8"/>
+        </w:rPr>
+        <w:lastRenderedPageBreak/>
+        <w:t>SWIMLANE DIAGRAM </w:t>
+      </w:r>
+    </w:p>
+    <w:p>
+      <w:pPr>
+        <w:pStyle w:val="Heading2"/>
+      </w:pPr>
+      <w:r>
+        <w:rPr>
+          <w:color w:val="000000"/>
+        </w:rPr>
+        <w:t xml:space="preserve">SID (Swimlane ID): </w:t>
+      </w:r>
+      <w:r>
+        <w:rPr>
+          <w:b/>
+          <w:bCs/>
+          <w:color w:val="000000"/>
         </w:rPr>
         <w:t>1</w:t>
       </w:r>
+    </w:p>
+    <w:p>
+      <w:pPr>
+        <w:pStyle w:val="NormalWeb"/>
+        <w:spacing w:before="0" w:beforeAutospacing="0" w:after="0" w:afterAutospacing="0"/>
+      </w:pPr>
+      <w:r>
+        <w:rPr>
+          <w:rFonts w:ascii="Arial" w:hAnsi="Arial" w:cs="Arial"/>
+          <w:b/>
+          <w:bCs/>
+          <w:color w:val="000000"/>
+        </w:rPr>
+        <w:t>Name:</w:t>
+      </w:r>
+      <w:r>
+        <w:rPr>
+          <w:rFonts w:ascii="Arial" w:hAnsi="Arial" w:cs="Arial"/>
+          <w:b/>
+          <w:bCs/>
+          <w:color w:val="000000"/>
+        </w:rPr>
+        <w:t xml:space="preserve"> </w:t>
+      </w:r>
+      <w:r>
+        <w:rPr>
+          <w:rFonts w:ascii="Arial" w:hAnsi="Arial" w:cs="Arial"/>
+          <w:color w:val="000000"/>
+        </w:rPr>
+        <w:t>ASMS</w:t>
+      </w:r>
+      <w:r>
+        <w:rPr>
+          <w:rFonts w:ascii="Arial" w:hAnsi="Arial" w:cs="Arial"/>
+          <w:color w:val="000000"/>
+        </w:rPr>
+        <w:t xml:space="preserve"> (Detailed)</w:t>
+      </w:r>
+    </w:p>
+    <w:p>
+      <w:pPr>
+        <w:spacing w:before="240" w:after="240"/>
+        <w:rPr>
+          <w:rFonts w:ascii="Times New Roman" w:eastAsia="Times New Roman" w:hAnsi="Times New Roman" w:cs="Times New Roman"/>
+          <w:sz w:val="28"/>
+          <w:szCs w:val="28"/>
+        </w:rPr>
+      </w:pPr>
+      <w:r>
+        <w:rPr>
+          <w:b/>
+          <w:bCs/>
+          <w:color w:val="000000"/>
+        </w:rPr>
+        <w:t xml:space="preserve">Reference: </w:t>
+      </w:r>
+      <w:r>
+        <w:rPr>
+          <w:color w:val="000000"/>
+        </w:rPr>
+        <w:t>Use case and activity diagram level 1</w:t>
+      </w:r>
+    </w:p>
+    <w:p>
+      <w:pPr>
+        <w:spacing w:before="240" w:after="240"/>
+        <w:rPr>
+          <w:rFonts w:ascii="Times New Roman" w:eastAsia="Times New Roman" w:hAnsi="Times New Roman" w:cs="Times New Roman"/>
+          <w:sz w:val="28"/>
+          <w:szCs w:val="28"/>
+        </w:rPr>
+      </w:pPr>
+    </w:p>
+    <w:p>
+      <w:pPr>
+        <w:pStyle w:val="Heading2"/>
+      </w:pPr>
+      <w:r>
+        <w:rPr>
+          <w:color w:val="000000"/>
+        </w:rPr>
+        <w:t xml:space="preserve">SID (Swimlane ID): </w:t>
+      </w:r>
+      <w:r>
+        <w:rPr>
+          <w:b/>
+          <w:bCs/>
+          <w:color w:val="000000"/>
+        </w:rPr>
+        <w:t>1</w:t>
+      </w:r>
+      <w:r>
+        <w:rPr>
+          <w:b/>
+          <w:bCs/>
+          <w:color w:val="000000"/>
+        </w:rPr>
+        <w:t>.1</w:t>
+      </w:r>
+    </w:p>
+    <w:p>
+      <w:pPr>
+        <w:pStyle w:val="NormalWeb"/>
+        <w:spacing w:before="0" w:beforeAutospacing="0" w:after="0" w:afterAutospacing="0"/>
+      </w:pPr>
+      <w:r>
+        <w:rPr>
+          <w:rFonts w:ascii="Arial" w:hAnsi="Arial" w:cs="Arial"/>
+          <w:b/>
+          <w:bCs/>
+          <w:color w:val="000000"/>
+        </w:rPr>
+        <w:t xml:space="preserve">Name: </w:t>
+      </w:r>
+      <w:r>
+        <w:rPr>
+          <w:rFonts w:ascii="Arial" w:hAnsi="Arial" w:cs="Arial"/>
+          <w:color w:val="000000"/>
+        </w:rPr>
+        <w:t>A</w:t>
+      </w:r>
+      <w:r>
+        <w:rPr>
+          <w:rFonts w:ascii="Arial" w:hAnsi="Arial" w:cs="Arial"/>
+          <w:color w:val="000000"/>
+        </w:rPr>
+        <w:t>uthentication</w:t>
+      </w:r>
+    </w:p>
+    <w:p>
+      <w:pPr>
+        <w:spacing w:before="240" w:after="240"/>
+        <w:rPr>
+          <w:rFonts w:ascii="Times New Roman" w:eastAsia="Times New Roman" w:hAnsi="Times New Roman" w:cs="Times New Roman"/>
+          <w:sz w:val="28"/>
+          <w:szCs w:val="28"/>
+        </w:rPr>
+      </w:pPr>
+      <w:r>
+        <w:rPr>
+          <w:b/>
+          <w:bCs/>
+          <w:color w:val="000000"/>
+        </w:rPr>
+        <w:t xml:space="preserve">Reference: </w:t>
+      </w:r>
+      <w:r>
+        <w:rPr>
+          <w:color w:val="000000"/>
+        </w:rPr>
+        <w:t>Use case and activity diagram level 1</w:t>
+      </w:r>
+      <w:r>
+        <w:rPr>
+          <w:color w:val="000000"/>
+        </w:rPr>
+        <w:t>.1</w:t>
+      </w:r>
+    </w:p>
+    <w:p>
+      <w:pPr>
+        <w:spacing w:before="240" w:after="240"/>
+        <w:rPr>
+          <w:rFonts w:ascii="Times New Roman" w:eastAsia="Times New Roman" w:hAnsi="Times New Roman" w:cs="Times New Roman"/>
+          <w:sz w:val="28"/>
+          <w:szCs w:val="28"/>
+        </w:rPr>
+      </w:pPr>
+    </w:p>
+    <w:p>
+      <w:pPr>
+        <w:pStyle w:val="Heading2"/>
+      </w:pPr>
+      <w:r>
+        <w:rPr>
+          <w:color w:val="000000"/>
+        </w:rPr>
+        <w:t xml:space="preserve">SID (Swimlane ID): </w:t>
+      </w:r>
+      <w:r>
+        <w:rPr>
+          <w:b/>
+          <w:bCs/>
+          <w:color w:val="000000"/>
+        </w:rPr>
+        <w:t>1.</w:t>
+      </w:r>
+      <w:r>
+        <w:rPr>
+          <w:b/>
+          <w:bCs/>
+          <w:color w:val="000000"/>
+        </w:rPr>
+        <w:t>2</w:t>
+      </w:r>
+    </w:p>
+    <w:p>
+      <w:pPr>
+        <w:pStyle w:val="NormalWeb"/>
+        <w:spacing w:before="0" w:beforeAutospacing="0" w:after="0" w:afterAutospacing="0"/>
+      </w:pPr>
+      <w:r>
+        <w:rPr>
+          <w:rFonts w:ascii="Arial" w:hAnsi="Arial" w:cs="Arial"/>
+          <w:b/>
+          <w:bCs/>
+          <w:color w:val="000000"/>
+        </w:rPr>
+        <w:t xml:space="preserve">Name: </w:t>
+      </w:r>
+      <w:r>
+        <w:rPr>
+          <w:rFonts w:ascii="Arial" w:hAnsi="Arial" w:cs="Arial"/>
+          <w:color w:val="000000"/>
+        </w:rPr>
+        <w:t>Dashboard</w:t>
+      </w:r>
+    </w:p>
+    <w:p>
+      <w:pPr>
+        <w:spacing w:before="240" w:after="240"/>
+        <w:rPr>
+          <w:rFonts w:ascii="Times New Roman" w:eastAsia="Times New Roman" w:hAnsi="Times New Roman" w:cs="Times New Roman"/>
+          <w:sz w:val="28"/>
+          <w:szCs w:val="28"/>
+        </w:rPr>
+      </w:pPr>
+      <w:r>
+        <w:rPr>
+          <w:b/>
+          <w:bCs/>
+          <w:color w:val="000000"/>
+        </w:rPr>
+        <w:t xml:space="preserve">Reference: </w:t>
+      </w:r>
+      <w:r>
+        <w:rPr>
+          <w:color w:val="000000"/>
+        </w:rPr>
+        <w:t>Use case and activity diagram level 1.</w:t>
+      </w:r>
+      <w:r>
+        <w:rPr>
+          <w:color w:val="000000"/>
+        </w:rPr>
+        <w:t>2</w:t>
+      </w:r>
+    </w:p>
+    <w:p>
+      <w:pPr>
+        <w:spacing w:before="240" w:after="240"/>
+        <w:rPr>
+          <w:rFonts w:ascii="Times New Roman" w:eastAsia="Times New Roman" w:hAnsi="Times New Roman" w:cs="Times New Roman"/>
+          <w:sz w:val="28"/>
+          <w:szCs w:val="28"/>
+        </w:rPr>
+      </w:pPr>
+      <w:r>
+        <w:rPr>
+          <w:rFonts w:ascii="Times New Roman" w:eastAsia="Times New Roman" w:hAnsi="Times New Roman" w:cs="Times New Roman"/>
+          <w:sz w:val="28"/>
+          <w:szCs w:val="28"/>
+        </w:rPr>
+        <w:t>1.1,1.2 done</w:t>
+      </w:r>
+    </w:p>
+    <w:p>
+      <w:pPr>
+        <w:spacing w:before="240" w:after="240"/>
+        <w:rPr>
+          <w:rFonts w:ascii="Times New Roman" w:eastAsia="Times New Roman" w:hAnsi="Times New Roman" w:cs="Times New Roman"/>
+          <w:sz w:val="28"/>
+          <w:szCs w:val="28"/>
+        </w:rPr>
+      </w:pPr>
+    </w:p>
+    <w:p>
+      <w:pPr>
+        <w:spacing w:before="240" w:after="240"/>
+        <w:rPr>
+          <w:rFonts w:ascii="Times New Roman" w:eastAsia="Times New Roman" w:hAnsi="Times New Roman" w:cs="Times New Roman"/>
+          <w:sz w:val="28"/>
+          <w:szCs w:val="28"/>
+        </w:rPr>
+      </w:pPr>
+    </w:p>
+    <w:p>
+      <w:pPr>
+        <w:spacing w:before="240" w:after="240"/>
+        <w:rPr>
+          <w:rFonts w:ascii="Times New Roman" w:eastAsia="Times New Roman" w:hAnsi="Times New Roman" w:cs="Times New Roman"/>
+          <w:sz w:val="28"/>
+          <w:szCs w:val="28"/>
+        </w:rPr>
+      </w:pPr>
+    </w:p>
+    <w:p>
+      <w:pPr>
+        <w:spacing w:before="240" w:after="240"/>
+        <w:rPr>
+          <w:rFonts w:ascii="Times New Roman" w:eastAsia="Times New Roman" w:hAnsi="Times New Roman" w:cs="Times New Roman"/>
+          <w:sz w:val="28"/>
+          <w:szCs w:val="28"/>
+        </w:rPr>
+      </w:pPr>
+    </w:p>
+    <w:p>
+      <w:pPr>
+        <w:spacing w:before="240" w:after="240"/>
+        <w:rPr>
+          <w:rFonts w:ascii="Times New Roman" w:eastAsia="Times New Roman" w:hAnsi="Times New Roman" w:cs="Times New Roman"/>
+          <w:sz w:val="28"/>
+          <w:szCs w:val="28"/>
+        </w:rPr>
+      </w:pPr>
+      <w:proofErr w:type="spellStart"/>
+      <w:r>
+        <w:rPr>
+          <w:rFonts w:ascii="Times New Roman" w:eastAsia="Times New Roman" w:hAnsi="Times New Roman" w:cs="Times New Roman"/>
+          <w:sz w:val="28"/>
+          <w:szCs w:val="28"/>
+        </w:rPr>
+        <w:t>DashBoard</w:t>
+      </w:r>
+      <w:proofErr w:type="spellEnd"/>
       <w:r>
         <w:rPr>
           <w:rFonts w:ascii="Times New Roman" w:eastAsia="Times New Roman" w:hAnsi="Times New Roman" w:cs="Times New Roman"/>
@@ -5334,306 +6340,6 @@
           <w:sz w:val="28"/>
           <w:szCs w:val="28"/>
         </w:rPr>
-        <w:t>Name: ASMS</w:t>
-      </w:r>
-      <w:r>
-        <w:rPr>
-          <w:rFonts w:ascii="Times New Roman" w:eastAsia="Times New Roman" w:hAnsi="Times New Roman" w:cs="Times New Roman"/>
-          <w:sz w:val="28"/>
-          <w:szCs w:val="28"/>
-        </w:rPr>
-        <w:t>(Detailed)</w:t>
-      </w:r>
-    </w:p>
-    <w:p>
-      <w:pPr>
-        <w:spacing w:before="240" w:after="240"/>
-        <w:rPr>
-          <w:rFonts w:ascii="Times New Roman" w:eastAsia="Times New Roman" w:hAnsi="Times New Roman" w:cs="Times New Roman"/>
-          <w:sz w:val="28"/>
-          <w:szCs w:val="28"/>
-        </w:rPr>
-      </w:pPr>
-      <w:r>
-        <w:rPr>
-          <w:rFonts w:ascii="Times New Roman" w:eastAsia="Times New Roman" w:hAnsi="Times New Roman" w:cs="Times New Roman"/>
-          <w:sz w:val="28"/>
-          <w:szCs w:val="28"/>
-        </w:rPr>
-        <w:t>Primary Actor:</w:t>
-      </w:r>
-      <w:r>
-        <w:rPr>
-          <w:rFonts w:ascii="Times New Roman" w:eastAsia="Times New Roman" w:hAnsi="Times New Roman" w:cs="Times New Roman"/>
-          <w:sz w:val="28"/>
-          <w:szCs w:val="28"/>
-        </w:rPr>
-        <w:t xml:space="preserve"> </w:t>
-      </w:r>
-      <w:r>
-        <w:rPr>
-          <w:rFonts w:ascii="Times New Roman" w:eastAsia="Times New Roman" w:hAnsi="Times New Roman" w:cs="Times New Roman"/>
-          <w:sz w:val="28"/>
-          <w:szCs w:val="28"/>
-        </w:rPr>
-        <w:t>Android device users, Android app developers, System</w:t>
-      </w:r>
-    </w:p>
-    <w:p>
-      <w:pPr>
-        <w:spacing w:before="240" w:after="240"/>
-        <w:rPr>
-          <w:rFonts w:ascii="Times New Roman" w:eastAsia="Times New Roman" w:hAnsi="Times New Roman" w:cs="Times New Roman"/>
-          <w:sz w:val="28"/>
-          <w:szCs w:val="28"/>
-        </w:rPr>
-      </w:pPr>
-      <w:r>
-        <w:rPr>
-          <w:rFonts w:ascii="Times New Roman" w:eastAsia="Times New Roman" w:hAnsi="Times New Roman" w:cs="Times New Roman"/>
-          <w:sz w:val="28"/>
-          <w:szCs w:val="28"/>
-        </w:rPr>
-        <w:t>Level 1</w:t>
-      </w:r>
-      <w:r>
-        <w:rPr>
-          <w:rFonts w:ascii="Times New Roman" w:eastAsia="Times New Roman" w:hAnsi="Times New Roman" w:cs="Times New Roman"/>
-          <w:sz w:val="28"/>
-          <w:szCs w:val="28"/>
-        </w:rPr>
-        <w:t>.1</w:t>
-      </w:r>
-      <w:r>
-        <w:rPr>
-          <w:rFonts w:ascii="Times New Roman" w:eastAsia="Times New Roman" w:hAnsi="Times New Roman" w:cs="Times New Roman"/>
-          <w:sz w:val="28"/>
-          <w:szCs w:val="28"/>
-        </w:rPr>
-        <w:t>:</w:t>
-      </w:r>
-    </w:p>
-    <w:p>
-      <w:pPr>
-        <w:spacing w:before="240" w:after="240"/>
-        <w:rPr>
-          <w:rFonts w:ascii="Times New Roman" w:eastAsia="Times New Roman" w:hAnsi="Times New Roman" w:cs="Times New Roman"/>
-          <w:sz w:val="28"/>
-          <w:szCs w:val="28"/>
-        </w:rPr>
-      </w:pPr>
-      <w:r>
-        <w:rPr>
-          <w:rFonts w:ascii="Times New Roman" w:eastAsia="Times New Roman" w:hAnsi="Times New Roman" w:cs="Times New Roman"/>
-          <w:sz w:val="28"/>
-          <w:szCs w:val="28"/>
-        </w:rPr>
-        <w:t xml:space="preserve">Name: </w:t>
-      </w:r>
-      <w:r>
-        <w:rPr>
-          <w:rFonts w:ascii="Times New Roman" w:eastAsia="Times New Roman" w:hAnsi="Times New Roman" w:cs="Times New Roman"/>
-          <w:sz w:val="28"/>
-          <w:szCs w:val="28"/>
-        </w:rPr>
-        <w:t>Authentication</w:t>
-      </w:r>
-    </w:p>
-    <w:p>
-      <w:pPr>
-        <w:spacing w:before="240" w:after="240"/>
-        <w:rPr>
-          <w:rFonts w:ascii="Times New Roman" w:eastAsia="Times New Roman" w:hAnsi="Times New Roman" w:cs="Times New Roman"/>
-          <w:sz w:val="28"/>
-          <w:szCs w:val="28"/>
-        </w:rPr>
-      </w:pPr>
-      <w:r>
-        <w:rPr>
-          <w:rFonts w:ascii="Times New Roman" w:eastAsia="Times New Roman" w:hAnsi="Times New Roman" w:cs="Times New Roman"/>
-          <w:sz w:val="28"/>
-          <w:szCs w:val="28"/>
-        </w:rPr>
-        <w:t>Primary Actor:</w:t>
-      </w:r>
-      <w:r>
-        <w:rPr>
-          <w:rFonts w:ascii="Times New Roman" w:eastAsia="Times New Roman" w:hAnsi="Times New Roman" w:cs="Times New Roman"/>
-          <w:sz w:val="28"/>
-          <w:szCs w:val="28"/>
-        </w:rPr>
-        <w:t xml:space="preserve"> </w:t>
-      </w:r>
-      <w:r>
-        <w:rPr>
-          <w:rFonts w:ascii="Times New Roman" w:eastAsia="Times New Roman" w:hAnsi="Times New Roman" w:cs="Times New Roman"/>
-          <w:sz w:val="28"/>
-          <w:szCs w:val="28"/>
-        </w:rPr>
-        <w:t>Android device users, Android app developers</w:t>
-      </w:r>
-    </w:p>
-    <w:p>
-      <w:pPr>
-        <w:spacing w:before="240" w:after="240"/>
-        <w:rPr>
-          <w:rFonts w:ascii="Times New Roman" w:eastAsia="Times New Roman" w:hAnsi="Times New Roman" w:cs="Times New Roman"/>
-          <w:sz w:val="28"/>
-          <w:szCs w:val="28"/>
-        </w:rPr>
-      </w:pPr>
-      <w:r>
-        <w:rPr>
-          <w:rFonts w:ascii="Times New Roman" w:eastAsia="Times New Roman" w:hAnsi="Times New Roman" w:cs="Times New Roman"/>
-          <w:sz w:val="28"/>
-          <w:szCs w:val="28"/>
-        </w:rPr>
-        <w:t>Secondary Actor: System</w:t>
-      </w:r>
-    </w:p>
-    <w:p>
-      <w:pPr>
-        <w:spacing w:before="240" w:after="240"/>
-        <w:rPr>
-          <w:rFonts w:ascii="Times New Roman" w:eastAsia="Times New Roman" w:hAnsi="Times New Roman" w:cs="Times New Roman"/>
-          <w:sz w:val="28"/>
-          <w:szCs w:val="28"/>
-        </w:rPr>
-      </w:pPr>
-    </w:p>
-    <w:p>
-      <w:pPr>
-        <w:spacing w:before="240" w:after="240"/>
-        <w:rPr>
-          <w:rFonts w:ascii="Times New Roman" w:eastAsia="Times New Roman" w:hAnsi="Times New Roman" w:cs="Times New Roman"/>
-          <w:sz w:val="28"/>
-          <w:szCs w:val="28"/>
-        </w:rPr>
-      </w:pPr>
-    </w:p>
-    <w:p>
-      <w:pPr>
-        <w:spacing w:before="240" w:after="240"/>
-        <w:rPr>
-          <w:rFonts w:ascii="Times New Roman" w:eastAsia="Times New Roman" w:hAnsi="Times New Roman" w:cs="Times New Roman"/>
-          <w:sz w:val="28"/>
-          <w:szCs w:val="28"/>
-        </w:rPr>
-      </w:pPr>
-    </w:p>
-    <w:p>
-      <w:pPr>
-        <w:spacing w:before="240" w:after="240"/>
-        <w:rPr>
-          <w:rFonts w:ascii="Times New Roman" w:eastAsia="Times New Roman" w:hAnsi="Times New Roman" w:cs="Times New Roman"/>
-          <w:sz w:val="28"/>
-          <w:szCs w:val="28"/>
-        </w:rPr>
-      </w:pPr>
-    </w:p>
-    <w:p>
-      <w:pPr>
-        <w:spacing w:before="240" w:after="240"/>
-        <w:rPr>
-          <w:rFonts w:ascii="Times New Roman" w:eastAsia="Times New Roman" w:hAnsi="Times New Roman" w:cs="Times New Roman"/>
-          <w:sz w:val="28"/>
-          <w:szCs w:val="28"/>
-        </w:rPr>
-      </w:pPr>
-    </w:p>
-    <w:p>
-      <w:pPr>
-        <w:spacing w:before="240" w:after="240"/>
-        <w:rPr>
-          <w:rFonts w:ascii="Times New Roman" w:eastAsia="Times New Roman" w:hAnsi="Times New Roman" w:cs="Times New Roman"/>
-          <w:sz w:val="28"/>
-          <w:szCs w:val="28"/>
-        </w:rPr>
-      </w:pPr>
-    </w:p>
-    <w:p>
-      <w:pPr>
-        <w:spacing w:before="240" w:after="240"/>
-        <w:rPr>
-          <w:rFonts w:ascii="Times New Roman" w:eastAsia="Times New Roman" w:hAnsi="Times New Roman" w:cs="Times New Roman"/>
-          <w:sz w:val="28"/>
-          <w:szCs w:val="28"/>
-        </w:rPr>
-      </w:pPr>
-    </w:p>
-    <w:p>
-      <w:pPr>
-        <w:spacing w:before="240" w:after="240"/>
-        <w:rPr>
-          <w:rFonts w:ascii="Times New Roman" w:eastAsia="Times New Roman" w:hAnsi="Times New Roman" w:cs="Times New Roman"/>
-          <w:sz w:val="28"/>
-          <w:szCs w:val="28"/>
-        </w:rPr>
-      </w:pPr>
-    </w:p>
-    <w:p>
-      <w:pPr>
-        <w:spacing w:before="240" w:after="240"/>
-        <w:rPr>
-          <w:rFonts w:ascii="Times New Roman" w:eastAsia="Times New Roman" w:hAnsi="Times New Roman" w:cs="Times New Roman"/>
-          <w:sz w:val="28"/>
-          <w:szCs w:val="28"/>
-        </w:rPr>
-      </w:pPr>
-    </w:p>
-    <w:p>
-      <w:pPr>
-        <w:spacing w:before="240" w:after="240"/>
-        <w:rPr>
-          <w:rFonts w:ascii="Times New Roman" w:eastAsia="Times New Roman" w:hAnsi="Times New Roman" w:cs="Times New Roman"/>
-          <w:sz w:val="28"/>
-          <w:szCs w:val="28"/>
-        </w:rPr>
-      </w:pPr>
-    </w:p>
-    <w:p>
-      <w:pPr>
-        <w:spacing w:before="240" w:after="240"/>
-        <w:rPr>
-          <w:rFonts w:ascii="Times New Roman" w:eastAsia="Times New Roman" w:hAnsi="Times New Roman" w:cs="Times New Roman"/>
-          <w:sz w:val="28"/>
-          <w:szCs w:val="28"/>
-        </w:rPr>
-      </w:pPr>
-      <w:proofErr w:type="spellStart"/>
-      <w:r>
-        <w:rPr>
-          <w:rFonts w:ascii="Times New Roman" w:eastAsia="Times New Roman" w:hAnsi="Times New Roman" w:cs="Times New Roman"/>
-          <w:sz w:val="28"/>
-          <w:szCs w:val="28"/>
-        </w:rPr>
-        <w:t>DashBoard</w:t>
-      </w:r>
-      <w:proofErr w:type="spellEnd"/>
-      <w:r>
-        <w:rPr>
-          <w:rFonts w:ascii="Times New Roman" w:eastAsia="Times New Roman" w:hAnsi="Times New Roman" w:cs="Times New Roman"/>
-          <w:sz w:val="28"/>
-          <w:szCs w:val="28"/>
-        </w:rPr>
-        <w:t>:</w:t>
-      </w:r>
-    </w:p>
-    <w:p>
-      <w:pPr>
-        <w:spacing w:before="240" w:after="240"/>
-        <w:rPr>
-          <w:rFonts w:ascii="Times New Roman" w:eastAsia="Times New Roman" w:hAnsi="Times New Roman" w:cs="Times New Roman"/>
-          <w:sz w:val="28"/>
-          <w:szCs w:val="28"/>
-        </w:rPr>
-      </w:pPr>
-      <w:r>
-        <w:rPr>
-          <w:rFonts w:ascii="Times New Roman" w:eastAsia="Times New Roman" w:hAnsi="Times New Roman" w:cs="Times New Roman"/>
-          <w:sz w:val="28"/>
-          <w:szCs w:val="28"/>
-        </w:rPr>
         <w:t>User login</w:t>
       </w:r>
     </w:p>
@@ -5688,6 +6394,7 @@
           <w:sz w:val="28"/>
           <w:szCs w:val="28"/>
         </w:rPr>
+        <w:lastRenderedPageBreak/>
         <w:t>Previous Scans</w:t>
       </w:r>
     </w:p>
@@ -6201,17 +6908,7 @@
           <w:szCs w:val="28"/>
           <w:highlight w:val="white"/>
         </w:rPr>
-        <w:t>General user: Only shor</w:t>
-      </w:r>
-      <w:r>
-        <w:rPr>
-          <w:rFonts w:ascii="Roboto" w:eastAsia="Roboto" w:hAnsi="Roboto" w:cs="Roboto"/>
-          <w:color w:val="202124"/>
-          <w:sz w:val="28"/>
-          <w:szCs w:val="28"/>
-          <w:highlight w:val="white"/>
-        </w:rPr>
-        <w:t>t report of benign/malicious</w:t>
+        <w:t>General user: Only short report of benign/malicious</w:t>
       </w:r>
     </w:p>
     <w:p>
@@ -6373,6 +7070,119 @@
 <file path=word/numbering.xml><?xml version="1.0" encoding="utf-8"?>
 <w:numbering xmlns:wpc="http://schemas.microsoft.com/office/word/2010/wordprocessingCanvas" xmlns:cx="http://schemas.microsoft.com/office/drawing/2014/chartex" xmlns:cx1="http://schemas.microsoft.com/office/drawing/2015/9/8/chartex" xmlns:cx2="http://schemas.microsoft.com/office/drawing/2015/10/21/chartex" xmlns:cx3="http://schemas.microsoft.com/office/drawing/2016/5/9/chartex" xmlns:cx4="http://schemas.microsoft.com/office/drawing/2016/5/10/chartex" xmlns:cx5="http://schemas.microsoft.com/office/drawing/2016/5/11/chartex" xmlns:cx6="http://schemas.microsoft.com/office/drawing/2016/5/12/chartex" xmlns:cx7="http://schemas.microsoft.com/office/drawing/2016/5/13/chartex" xmlns:cx8="http://schemas.microsoft.com/office/drawing/2016/5/14/chartex" xmlns:mc="http://schemas.openxmlformats.org/markup-compatibility/2006" xmlns:aink="http://schemas.microsoft.com/office/drawing/2016/ink" xmlns:am3d="http://schemas.microsoft.com/office/drawing/2017/model3d" xmlns:o="urn:schemas-microsoft-com:office:office" xmlns:r="http://schemas.openxmlformats.org/officeDocument/2006/relationships" xmlns:m="http://schemas.openxmlformats.org/officeDocument/2006/math" xmlns:v="urn:schemas-microsoft-com:vml" xmlns:wp14="http://schemas.microsoft.com/office/word/2010/wordprocessingDrawing" xmlns:wp="http://schemas.openxmlformats.org/drawingml/2006/wordprocessingDrawing" xmlns:w10="urn:schemas-microsoft-com:office:word" xmlns:w="http://schemas.openxmlformats.org/wordprocessingml/2006/main" xmlns:w14="http://schemas.microsoft.com/office/word/2010/wordml" xmlns:w15="http://schemas.microsoft.com/office/word/2012/wordml" xmlns:w16cex="http://schemas.microsoft.com/office/word/2018/wordml/cex" xmlns:w16cid="http://schemas.microsoft.com/office/word/2016/wordml/cid" xmlns:w16="http://schemas.microsoft.com/office/word/2018/wordml" xmlns:w16sdtdh="http://schemas.microsoft.com/office/word/2020/wordml/sdtdatahash" xmlns:w16se="http://schemas.microsoft.com/office/word/2015/wordml/symex" xmlns:wpg="http://schemas.microsoft.com/office/word/2010/wordprocessingGroup" xmlns:wpi="http://schemas.microsoft.com/office/word/2010/wordprocessingInk" xmlns:wne="http://schemas.microsoft.com/office/word/2006/wordml" xmlns:wps="http://schemas.microsoft.com/office/word/2010/wordprocessingShape" mc:Ignorable="w14 w15 w16se w16cid w16 w16cex w16sdtdh wp14">
   <w:abstractNum w:abstractNumId="0" w15:restartNumberingAfterBreak="0">
+    <w:nsid w:val="046373C5"/>
+    <w:multiLevelType w:val="hybridMultilevel"/>
+    <w:tmpl w:val="2E467DE6"/>
+    <w:lvl w:ilvl="0" w:tplc="04090001">
+      <w:start w:val="1"/>
+      <w:numFmt w:val="bullet"/>
+      <w:lvlText w:val=""/>
+      <w:lvlJc w:val="left"/>
+      <w:pPr>
+        <w:ind w:left="720" w:hanging="360"/>
+      </w:pPr>
+      <w:rPr>
+        <w:rFonts w:ascii="Symbol" w:hAnsi="Symbol" w:hint="default"/>
+      </w:rPr>
+    </w:lvl>
+    <w:lvl w:ilvl="1" w:tplc="04090003" w:tentative="1">
+      <w:start w:val="1"/>
+      <w:numFmt w:val="bullet"/>
+      <w:lvlText w:val="o"/>
+      <w:lvlJc w:val="left"/>
+      <w:pPr>
+        <w:ind w:left="1440" w:hanging="360"/>
+      </w:pPr>
+      <w:rPr>
+        <w:rFonts w:ascii="Courier New" w:hAnsi="Courier New" w:cs="Courier New" w:hint="default"/>
+      </w:rPr>
+    </w:lvl>
+    <w:lvl w:ilvl="2" w:tplc="04090005" w:tentative="1">
+      <w:start w:val="1"/>
+      <w:numFmt w:val="bullet"/>
+      <w:lvlText w:val=""/>
+      <w:lvlJc w:val="left"/>
+      <w:pPr>
+        <w:ind w:left="2160" w:hanging="360"/>
+      </w:pPr>
+      <w:rPr>
+        <w:rFonts w:ascii="Wingdings" w:hAnsi="Wingdings" w:hint="default"/>
+      </w:rPr>
+    </w:lvl>
+    <w:lvl w:ilvl="3" w:tplc="04090001" w:tentative="1">
+      <w:start w:val="1"/>
+      <w:numFmt w:val="bullet"/>
+      <w:lvlText w:val=""/>
+      <w:lvlJc w:val="left"/>
+      <w:pPr>
+        <w:ind w:left="2880" w:hanging="360"/>
+      </w:pPr>
+      <w:rPr>
+        <w:rFonts w:ascii="Symbol" w:hAnsi="Symbol" w:hint="default"/>
+      </w:rPr>
+    </w:lvl>
+    <w:lvl w:ilvl="4" w:tplc="04090003" w:tentative="1">
+      <w:start w:val="1"/>
+      <w:numFmt w:val="bullet"/>
+      <w:lvlText w:val="o"/>
+      <w:lvlJc w:val="left"/>
+      <w:pPr>
+        <w:ind w:left="3600" w:hanging="360"/>
+      </w:pPr>
+      <w:rPr>
+        <w:rFonts w:ascii="Courier New" w:hAnsi="Courier New" w:cs="Courier New" w:hint="default"/>
+      </w:rPr>
+    </w:lvl>
+    <w:lvl w:ilvl="5" w:tplc="04090005" w:tentative="1">
+      <w:start w:val="1"/>
+      <w:numFmt w:val="bullet"/>
+      <w:lvlText w:val=""/>
+      <w:lvlJc w:val="left"/>
+      <w:pPr>
+        <w:ind w:left="4320" w:hanging="360"/>
+      </w:pPr>
+      <w:rPr>
+        <w:rFonts w:ascii="Wingdings" w:hAnsi="Wingdings" w:hint="default"/>
+      </w:rPr>
+    </w:lvl>
+    <w:lvl w:ilvl="6" w:tplc="04090001" w:tentative="1">
+      <w:start w:val="1"/>
+      <w:numFmt w:val="bullet"/>
+      <w:lvlText w:val=""/>
+      <w:lvlJc w:val="left"/>
+      <w:pPr>
+        <w:ind w:left="5040" w:hanging="360"/>
+      </w:pPr>
+      <w:rPr>
+        <w:rFonts w:ascii="Symbol" w:hAnsi="Symbol" w:hint="default"/>
+      </w:rPr>
+    </w:lvl>
+    <w:lvl w:ilvl="7" w:tplc="04090003" w:tentative="1">
+      <w:start w:val="1"/>
+      <w:numFmt w:val="bullet"/>
+      <w:lvlText w:val="o"/>
+      <w:lvlJc w:val="left"/>
+      <w:pPr>
+        <w:ind w:left="5760" w:hanging="360"/>
+      </w:pPr>
+      <w:rPr>
+        <w:rFonts w:ascii="Courier New" w:hAnsi="Courier New" w:cs="Courier New" w:hint="default"/>
+      </w:rPr>
+    </w:lvl>
+    <w:lvl w:ilvl="8" w:tplc="04090005" w:tentative="1">
+      <w:start w:val="1"/>
+      <w:numFmt w:val="bullet"/>
+      <w:lvlText w:val=""/>
+      <w:lvlJc w:val="left"/>
+      <w:pPr>
+        <w:ind w:left="6480" w:hanging="360"/>
+      </w:pPr>
+      <w:rPr>
+        <w:rFonts w:ascii="Wingdings" w:hAnsi="Wingdings" w:hint="default"/>
+      </w:rPr>
+    </w:lvl>
+  </w:abstractNum>
+  <w:abstractNum w:abstractNumId="1" w15:restartNumberingAfterBreak="0">
     <w:nsid w:val="05205843"/>
     <w:multiLevelType w:val="multilevel"/>
     <w:tmpl w:val="A672E176"/>
@@ -6485,7 +7295,7 @@
       </w:rPr>
     </w:lvl>
   </w:abstractNum>
-  <w:abstractNum w:abstractNumId="1" w15:restartNumberingAfterBreak="0">
+  <w:abstractNum w:abstractNumId="2" w15:restartNumberingAfterBreak="0">
     <w:nsid w:val="09361A68"/>
     <w:multiLevelType w:val="multilevel"/>
     <w:tmpl w:val="9126FF6A"/>
@@ -6598,7 +7408,7 @@
       </w:rPr>
     </w:lvl>
   </w:abstractNum>
-  <w:abstractNum w:abstractNumId="2" w15:restartNumberingAfterBreak="0">
+  <w:abstractNum w:abstractNumId="3" w15:restartNumberingAfterBreak="0">
     <w:nsid w:val="105F391E"/>
     <w:multiLevelType w:val="multilevel"/>
     <w:tmpl w:val="C374C714"/>
@@ -6711,7 +7521,7 @@
       </w:rPr>
     </w:lvl>
   </w:abstractNum>
-  <w:abstractNum w:abstractNumId="3" w15:restartNumberingAfterBreak="0">
+  <w:abstractNum w:abstractNumId="4" w15:restartNumberingAfterBreak="0">
     <w:nsid w:val="115815CC"/>
     <w:multiLevelType w:val="multilevel"/>
     <w:tmpl w:val="F47AB1AC"/>
@@ -6824,7 +7634,346 @@
       </w:rPr>
     </w:lvl>
   </w:abstractNum>
-  <w:abstractNum w:abstractNumId="4" w15:restartNumberingAfterBreak="0">
+  <w:abstractNum w:abstractNumId="5" w15:restartNumberingAfterBreak="0">
+    <w:nsid w:val="148148BB"/>
+    <w:multiLevelType w:val="hybridMultilevel"/>
+    <w:tmpl w:val="CD24839E"/>
+    <w:lvl w:ilvl="0" w:tplc="04090001">
+      <w:start w:val="1"/>
+      <w:numFmt w:val="bullet"/>
+      <w:lvlText w:val=""/>
+      <w:lvlJc w:val="left"/>
+      <w:pPr>
+        <w:ind w:left="720" w:hanging="360"/>
+      </w:pPr>
+      <w:rPr>
+        <w:rFonts w:ascii="Symbol" w:hAnsi="Symbol" w:hint="default"/>
+      </w:rPr>
+    </w:lvl>
+    <w:lvl w:ilvl="1" w:tplc="04090003" w:tentative="1">
+      <w:start w:val="1"/>
+      <w:numFmt w:val="bullet"/>
+      <w:lvlText w:val="o"/>
+      <w:lvlJc w:val="left"/>
+      <w:pPr>
+        <w:ind w:left="1440" w:hanging="360"/>
+      </w:pPr>
+      <w:rPr>
+        <w:rFonts w:ascii="Courier New" w:hAnsi="Courier New" w:cs="Courier New" w:hint="default"/>
+      </w:rPr>
+    </w:lvl>
+    <w:lvl w:ilvl="2" w:tplc="04090005" w:tentative="1">
+      <w:start w:val="1"/>
+      <w:numFmt w:val="bullet"/>
+      <w:lvlText w:val=""/>
+      <w:lvlJc w:val="left"/>
+      <w:pPr>
+        <w:ind w:left="2160" w:hanging="360"/>
+      </w:pPr>
+      <w:rPr>
+        <w:rFonts w:ascii="Wingdings" w:hAnsi="Wingdings" w:hint="default"/>
+      </w:rPr>
+    </w:lvl>
+    <w:lvl w:ilvl="3" w:tplc="04090001" w:tentative="1">
+      <w:start w:val="1"/>
+      <w:numFmt w:val="bullet"/>
+      <w:lvlText w:val=""/>
+      <w:lvlJc w:val="left"/>
+      <w:pPr>
+        <w:ind w:left="2880" w:hanging="360"/>
+      </w:pPr>
+      <w:rPr>
+        <w:rFonts w:ascii="Symbol" w:hAnsi="Symbol" w:hint="default"/>
+      </w:rPr>
+    </w:lvl>
+    <w:lvl w:ilvl="4" w:tplc="04090003" w:tentative="1">
+      <w:start w:val="1"/>
+      <w:numFmt w:val="bullet"/>
+      <w:lvlText w:val="o"/>
+      <w:lvlJc w:val="left"/>
+      <w:pPr>
+        <w:ind w:left="3600" w:hanging="360"/>
+      </w:pPr>
+      <w:rPr>
+        <w:rFonts w:ascii="Courier New" w:hAnsi="Courier New" w:cs="Courier New" w:hint="default"/>
+      </w:rPr>
+    </w:lvl>
+    <w:lvl w:ilvl="5" w:tplc="04090005" w:tentative="1">
+      <w:start w:val="1"/>
+      <w:numFmt w:val="bullet"/>
+      <w:lvlText w:val=""/>
+      <w:lvlJc w:val="left"/>
+      <w:pPr>
+        <w:ind w:left="4320" w:hanging="360"/>
+      </w:pPr>
+      <w:rPr>
+        <w:rFonts w:ascii="Wingdings" w:hAnsi="Wingdings" w:hint="default"/>
+      </w:rPr>
+    </w:lvl>
+    <w:lvl w:ilvl="6" w:tplc="04090001" w:tentative="1">
+      <w:start w:val="1"/>
+      <w:numFmt w:val="bullet"/>
+      <w:lvlText w:val=""/>
+      <w:lvlJc w:val="left"/>
+      <w:pPr>
+        <w:ind w:left="5040" w:hanging="360"/>
+      </w:pPr>
+      <w:rPr>
+        <w:rFonts w:ascii="Symbol" w:hAnsi="Symbol" w:hint="default"/>
+      </w:rPr>
+    </w:lvl>
+    <w:lvl w:ilvl="7" w:tplc="04090003" w:tentative="1">
+      <w:start w:val="1"/>
+      <w:numFmt w:val="bullet"/>
+      <w:lvlText w:val="o"/>
+      <w:lvlJc w:val="left"/>
+      <w:pPr>
+        <w:ind w:left="5760" w:hanging="360"/>
+      </w:pPr>
+      <w:rPr>
+        <w:rFonts w:ascii="Courier New" w:hAnsi="Courier New" w:cs="Courier New" w:hint="default"/>
+      </w:rPr>
+    </w:lvl>
+    <w:lvl w:ilvl="8" w:tplc="04090005" w:tentative="1">
+      <w:start w:val="1"/>
+      <w:numFmt w:val="bullet"/>
+      <w:lvlText w:val=""/>
+      <w:lvlJc w:val="left"/>
+      <w:pPr>
+        <w:ind w:left="6480" w:hanging="360"/>
+      </w:pPr>
+      <w:rPr>
+        <w:rFonts w:ascii="Wingdings" w:hAnsi="Wingdings" w:hint="default"/>
+      </w:rPr>
+    </w:lvl>
+  </w:abstractNum>
+  <w:abstractNum w:abstractNumId="6" w15:restartNumberingAfterBreak="0">
+    <w:nsid w:val="20BD37A4"/>
+    <w:multiLevelType w:val="hybridMultilevel"/>
+    <w:tmpl w:val="8962FC22"/>
+    <w:lvl w:ilvl="0" w:tplc="04090001">
+      <w:start w:val="1"/>
+      <w:numFmt w:val="bullet"/>
+      <w:lvlText w:val=""/>
+      <w:lvlJc w:val="left"/>
+      <w:pPr>
+        <w:ind w:left="720" w:hanging="360"/>
+      </w:pPr>
+      <w:rPr>
+        <w:rFonts w:ascii="Symbol" w:hAnsi="Symbol" w:hint="default"/>
+      </w:rPr>
+    </w:lvl>
+    <w:lvl w:ilvl="1" w:tplc="04090003" w:tentative="1">
+      <w:start w:val="1"/>
+      <w:numFmt w:val="bullet"/>
+      <w:lvlText w:val="o"/>
+      <w:lvlJc w:val="left"/>
+      <w:pPr>
+        <w:ind w:left="1440" w:hanging="360"/>
+      </w:pPr>
+      <w:rPr>
+        <w:rFonts w:ascii="Courier New" w:hAnsi="Courier New" w:cs="Courier New" w:hint="default"/>
+      </w:rPr>
+    </w:lvl>
+    <w:lvl w:ilvl="2" w:tplc="04090005" w:tentative="1">
+      <w:start w:val="1"/>
+      <w:numFmt w:val="bullet"/>
+      <w:lvlText w:val=""/>
+      <w:lvlJc w:val="left"/>
+      <w:pPr>
+        <w:ind w:left="2160" w:hanging="360"/>
+      </w:pPr>
+      <w:rPr>
+        <w:rFonts w:ascii="Wingdings" w:hAnsi="Wingdings" w:hint="default"/>
+      </w:rPr>
+    </w:lvl>
+    <w:lvl w:ilvl="3" w:tplc="04090001" w:tentative="1">
+      <w:start w:val="1"/>
+      <w:numFmt w:val="bullet"/>
+      <w:lvlText w:val=""/>
+      <w:lvlJc w:val="left"/>
+      <w:pPr>
+        <w:ind w:left="2880" w:hanging="360"/>
+      </w:pPr>
+      <w:rPr>
+        <w:rFonts w:ascii="Symbol" w:hAnsi="Symbol" w:hint="default"/>
+      </w:rPr>
+    </w:lvl>
+    <w:lvl w:ilvl="4" w:tplc="04090003" w:tentative="1">
+      <w:start w:val="1"/>
+      <w:numFmt w:val="bullet"/>
+      <w:lvlText w:val="o"/>
+      <w:lvlJc w:val="left"/>
+      <w:pPr>
+        <w:ind w:left="3600" w:hanging="360"/>
+      </w:pPr>
+      <w:rPr>
+        <w:rFonts w:ascii="Courier New" w:hAnsi="Courier New" w:cs="Courier New" w:hint="default"/>
+      </w:rPr>
+    </w:lvl>
+    <w:lvl w:ilvl="5" w:tplc="04090005" w:tentative="1">
+      <w:start w:val="1"/>
+      <w:numFmt w:val="bullet"/>
+      <w:lvlText w:val=""/>
+      <w:lvlJc w:val="left"/>
+      <w:pPr>
+        <w:ind w:left="4320" w:hanging="360"/>
+      </w:pPr>
+      <w:rPr>
+        <w:rFonts w:ascii="Wingdings" w:hAnsi="Wingdings" w:hint="default"/>
+      </w:rPr>
+    </w:lvl>
+    <w:lvl w:ilvl="6" w:tplc="04090001" w:tentative="1">
+      <w:start w:val="1"/>
+      <w:numFmt w:val="bullet"/>
+      <w:lvlText w:val=""/>
+      <w:lvlJc w:val="left"/>
+      <w:pPr>
+        <w:ind w:left="5040" w:hanging="360"/>
+      </w:pPr>
+      <w:rPr>
+        <w:rFonts w:ascii="Symbol" w:hAnsi="Symbol" w:hint="default"/>
+      </w:rPr>
+    </w:lvl>
+    <w:lvl w:ilvl="7" w:tplc="04090003" w:tentative="1">
+      <w:start w:val="1"/>
+      <w:numFmt w:val="bullet"/>
+      <w:lvlText w:val="o"/>
+      <w:lvlJc w:val="left"/>
+      <w:pPr>
+        <w:ind w:left="5760" w:hanging="360"/>
+      </w:pPr>
+      <w:rPr>
+        <w:rFonts w:ascii="Courier New" w:hAnsi="Courier New" w:cs="Courier New" w:hint="default"/>
+      </w:rPr>
+    </w:lvl>
+    <w:lvl w:ilvl="8" w:tplc="04090005" w:tentative="1">
+      <w:start w:val="1"/>
+      <w:numFmt w:val="bullet"/>
+      <w:lvlText w:val=""/>
+      <w:lvlJc w:val="left"/>
+      <w:pPr>
+        <w:ind w:left="6480" w:hanging="360"/>
+      </w:pPr>
+      <w:rPr>
+        <w:rFonts w:ascii="Wingdings" w:hAnsi="Wingdings" w:hint="default"/>
+      </w:rPr>
+    </w:lvl>
+  </w:abstractNum>
+  <w:abstractNum w:abstractNumId="7" w15:restartNumberingAfterBreak="0">
+    <w:nsid w:val="2350688D"/>
+    <w:multiLevelType w:val="hybridMultilevel"/>
+    <w:tmpl w:val="91A4DE08"/>
+    <w:lvl w:ilvl="0" w:tplc="04090001">
+      <w:start w:val="1"/>
+      <w:numFmt w:val="bullet"/>
+      <w:lvlText w:val=""/>
+      <w:lvlJc w:val="left"/>
+      <w:pPr>
+        <w:ind w:left="720" w:hanging="360"/>
+      </w:pPr>
+      <w:rPr>
+        <w:rFonts w:ascii="Symbol" w:hAnsi="Symbol" w:hint="default"/>
+      </w:rPr>
+    </w:lvl>
+    <w:lvl w:ilvl="1" w:tplc="04090003" w:tentative="1">
+      <w:start w:val="1"/>
+      <w:numFmt w:val="bullet"/>
+      <w:lvlText w:val="o"/>
+      <w:lvlJc w:val="left"/>
+      <w:pPr>
+        <w:ind w:left="1440" w:hanging="360"/>
+      </w:pPr>
+      <w:rPr>
+        <w:rFonts w:ascii="Courier New" w:hAnsi="Courier New" w:cs="Courier New" w:hint="default"/>
+      </w:rPr>
+    </w:lvl>
+    <w:lvl w:ilvl="2" w:tplc="04090005" w:tentative="1">
+      <w:start w:val="1"/>
+      <w:numFmt w:val="bullet"/>
+      <w:lvlText w:val=""/>
+      <w:lvlJc w:val="left"/>
+      <w:pPr>
+        <w:ind w:left="2160" w:hanging="360"/>
+      </w:pPr>
+      <w:rPr>
+        <w:rFonts w:ascii="Wingdings" w:hAnsi="Wingdings" w:hint="default"/>
+      </w:rPr>
+    </w:lvl>
+    <w:lvl w:ilvl="3" w:tplc="04090001" w:tentative="1">
+      <w:start w:val="1"/>
+      <w:numFmt w:val="bullet"/>
+      <w:lvlText w:val=""/>
+      <w:lvlJc w:val="left"/>
+      <w:pPr>
+        <w:ind w:left="2880" w:hanging="360"/>
+      </w:pPr>
+      <w:rPr>
+        <w:rFonts w:ascii="Symbol" w:hAnsi="Symbol" w:hint="default"/>
+      </w:rPr>
+    </w:lvl>
+    <w:lvl w:ilvl="4" w:tplc="04090003" w:tentative="1">
+      <w:start w:val="1"/>
+      <w:numFmt w:val="bullet"/>
+      <w:lvlText w:val="o"/>
+      <w:lvlJc w:val="left"/>
+      <w:pPr>
+        <w:ind w:left="3600" w:hanging="360"/>
+      </w:pPr>
+      <w:rPr>
+        <w:rFonts w:ascii="Courier New" w:hAnsi="Courier New" w:cs="Courier New" w:hint="default"/>
+      </w:rPr>
+    </w:lvl>
+    <w:lvl w:ilvl="5" w:tplc="04090005" w:tentative="1">
+      <w:start w:val="1"/>
+      <w:numFmt w:val="bullet"/>
+      <w:lvlText w:val=""/>
+      <w:lvlJc w:val="left"/>
+      <w:pPr>
+        <w:ind w:left="4320" w:hanging="360"/>
+      </w:pPr>
+      <w:rPr>
+        <w:rFonts w:ascii="Wingdings" w:hAnsi="Wingdings" w:hint="default"/>
+      </w:rPr>
+    </w:lvl>
+    <w:lvl w:ilvl="6" w:tplc="04090001" w:tentative="1">
+      <w:start w:val="1"/>
+      <w:numFmt w:val="bullet"/>
+      <w:lvlText w:val=""/>
+      <w:lvlJc w:val="left"/>
+      <w:pPr>
+        <w:ind w:left="5040" w:hanging="360"/>
+      </w:pPr>
+      <w:rPr>
+        <w:rFonts w:ascii="Symbol" w:hAnsi="Symbol" w:hint="default"/>
+      </w:rPr>
+    </w:lvl>
+    <w:lvl w:ilvl="7" w:tplc="04090003" w:tentative="1">
+      <w:start w:val="1"/>
+      <w:numFmt w:val="bullet"/>
+      <w:lvlText w:val="o"/>
+      <w:lvlJc w:val="left"/>
+      <w:pPr>
+        <w:ind w:left="5760" w:hanging="360"/>
+      </w:pPr>
+      <w:rPr>
+        <w:rFonts w:ascii="Courier New" w:hAnsi="Courier New" w:cs="Courier New" w:hint="default"/>
+      </w:rPr>
+    </w:lvl>
+    <w:lvl w:ilvl="8" w:tplc="04090005" w:tentative="1">
+      <w:start w:val="1"/>
+      <w:numFmt w:val="bullet"/>
+      <w:lvlText w:val=""/>
+      <w:lvlJc w:val="left"/>
+      <w:pPr>
+        <w:ind w:left="6480" w:hanging="360"/>
+      </w:pPr>
+      <w:rPr>
+        <w:rFonts w:ascii="Wingdings" w:hAnsi="Wingdings" w:hint="default"/>
+      </w:rPr>
+    </w:lvl>
+  </w:abstractNum>
+  <w:abstractNum w:abstractNumId="8" w15:restartNumberingAfterBreak="0">
     <w:nsid w:val="29D042E1"/>
     <w:multiLevelType w:val="multilevel"/>
     <w:tmpl w:val="02B89D60"/>
@@ -6937,7 +8086,7 @@
       </w:rPr>
     </w:lvl>
   </w:abstractNum>
-  <w:abstractNum w:abstractNumId="5" w15:restartNumberingAfterBreak="0">
+  <w:abstractNum w:abstractNumId="9" w15:restartNumberingAfterBreak="0">
     <w:nsid w:val="347C3D62"/>
     <w:multiLevelType w:val="multilevel"/>
     <w:tmpl w:val="2A30F18C"/>
@@ -7050,7 +8199,7 @@
       </w:rPr>
     </w:lvl>
   </w:abstractNum>
-  <w:abstractNum w:abstractNumId="6" w15:restartNumberingAfterBreak="0">
+  <w:abstractNum w:abstractNumId="10" w15:restartNumberingAfterBreak="0">
     <w:nsid w:val="39DB3BFD"/>
     <w:multiLevelType w:val="hybridMultilevel"/>
     <w:tmpl w:val="387C3890"/>
@@ -7163,7 +8312,7 @@
       </w:rPr>
     </w:lvl>
   </w:abstractNum>
-  <w:abstractNum w:abstractNumId="7" w15:restartNumberingAfterBreak="0">
+  <w:abstractNum w:abstractNumId="11" w15:restartNumberingAfterBreak="0">
     <w:nsid w:val="3AF46A6E"/>
     <w:multiLevelType w:val="multilevel"/>
     <w:tmpl w:val="A462EA26"/>
@@ -7276,7 +8425,7 @@
       </w:rPr>
     </w:lvl>
   </w:abstractNum>
-  <w:abstractNum w:abstractNumId="8" w15:restartNumberingAfterBreak="0">
+  <w:abstractNum w:abstractNumId="12" w15:restartNumberingAfterBreak="0">
     <w:nsid w:val="3B7C4CB4"/>
     <w:multiLevelType w:val="multilevel"/>
     <w:tmpl w:val="901289A6"/>
@@ -7389,7 +8538,120 @@
       </w:rPr>
     </w:lvl>
   </w:abstractNum>
-  <w:abstractNum w:abstractNumId="9" w15:restartNumberingAfterBreak="0">
+  <w:abstractNum w:abstractNumId="13" w15:restartNumberingAfterBreak="0">
+    <w:nsid w:val="42625947"/>
+    <w:multiLevelType w:val="hybridMultilevel"/>
+    <w:tmpl w:val="633C5C3A"/>
+    <w:lvl w:ilvl="0" w:tplc="04090001">
+      <w:start w:val="1"/>
+      <w:numFmt w:val="bullet"/>
+      <w:lvlText w:val=""/>
+      <w:lvlJc w:val="left"/>
+      <w:pPr>
+        <w:ind w:left="720" w:hanging="360"/>
+      </w:pPr>
+      <w:rPr>
+        <w:rFonts w:ascii="Symbol" w:hAnsi="Symbol" w:hint="default"/>
+      </w:rPr>
+    </w:lvl>
+    <w:lvl w:ilvl="1" w:tplc="04090003" w:tentative="1">
+      <w:start w:val="1"/>
+      <w:numFmt w:val="bullet"/>
+      <w:lvlText w:val="o"/>
+      <w:lvlJc w:val="left"/>
+      <w:pPr>
+        <w:ind w:left="1440" w:hanging="360"/>
+      </w:pPr>
+      <w:rPr>
+        <w:rFonts w:ascii="Courier New" w:hAnsi="Courier New" w:cs="Courier New" w:hint="default"/>
+      </w:rPr>
+    </w:lvl>
+    <w:lvl w:ilvl="2" w:tplc="04090005" w:tentative="1">
+      <w:start w:val="1"/>
+      <w:numFmt w:val="bullet"/>
+      <w:lvlText w:val=""/>
+      <w:lvlJc w:val="left"/>
+      <w:pPr>
+        <w:ind w:left="2160" w:hanging="360"/>
+      </w:pPr>
+      <w:rPr>
+        <w:rFonts w:ascii="Wingdings" w:hAnsi="Wingdings" w:hint="default"/>
+      </w:rPr>
+    </w:lvl>
+    <w:lvl w:ilvl="3" w:tplc="04090001" w:tentative="1">
+      <w:start w:val="1"/>
+      <w:numFmt w:val="bullet"/>
+      <w:lvlText w:val=""/>
+      <w:lvlJc w:val="left"/>
+      <w:pPr>
+        <w:ind w:left="2880" w:hanging="360"/>
+      </w:pPr>
+      <w:rPr>
+        <w:rFonts w:ascii="Symbol" w:hAnsi="Symbol" w:hint="default"/>
+      </w:rPr>
+    </w:lvl>
+    <w:lvl w:ilvl="4" w:tplc="04090003" w:tentative="1">
+      <w:start w:val="1"/>
+      <w:numFmt w:val="bullet"/>
+      <w:lvlText w:val="o"/>
+      <w:lvlJc w:val="left"/>
+      <w:pPr>
+        <w:ind w:left="3600" w:hanging="360"/>
+      </w:pPr>
+      <w:rPr>
+        <w:rFonts w:ascii="Courier New" w:hAnsi="Courier New" w:cs="Courier New" w:hint="default"/>
+      </w:rPr>
+    </w:lvl>
+    <w:lvl w:ilvl="5" w:tplc="04090005" w:tentative="1">
+      <w:start w:val="1"/>
+      <w:numFmt w:val="bullet"/>
+      <w:lvlText w:val=""/>
+      <w:lvlJc w:val="left"/>
+      <w:pPr>
+        <w:ind w:left="4320" w:hanging="360"/>
+      </w:pPr>
+      <w:rPr>
+        <w:rFonts w:ascii="Wingdings" w:hAnsi="Wingdings" w:hint="default"/>
+      </w:rPr>
+    </w:lvl>
+    <w:lvl w:ilvl="6" w:tplc="04090001" w:tentative="1">
+      <w:start w:val="1"/>
+      <w:numFmt w:val="bullet"/>
+      <w:lvlText w:val=""/>
+      <w:lvlJc w:val="left"/>
+      <w:pPr>
+        <w:ind w:left="5040" w:hanging="360"/>
+      </w:pPr>
+      <w:rPr>
+        <w:rFonts w:ascii="Symbol" w:hAnsi="Symbol" w:hint="default"/>
+      </w:rPr>
+    </w:lvl>
+    <w:lvl w:ilvl="7" w:tplc="04090003" w:tentative="1">
+      <w:start w:val="1"/>
+      <w:numFmt w:val="bullet"/>
+      <w:lvlText w:val="o"/>
+      <w:lvlJc w:val="left"/>
+      <w:pPr>
+        <w:ind w:left="5760" w:hanging="360"/>
+      </w:pPr>
+      <w:rPr>
+        <w:rFonts w:ascii="Courier New" w:hAnsi="Courier New" w:cs="Courier New" w:hint="default"/>
+      </w:rPr>
+    </w:lvl>
+    <w:lvl w:ilvl="8" w:tplc="04090005" w:tentative="1">
+      <w:start w:val="1"/>
+      <w:numFmt w:val="bullet"/>
+      <w:lvlText w:val=""/>
+      <w:lvlJc w:val="left"/>
+      <w:pPr>
+        <w:ind w:left="6480" w:hanging="360"/>
+      </w:pPr>
+      <w:rPr>
+        <w:rFonts w:ascii="Wingdings" w:hAnsi="Wingdings" w:hint="default"/>
+      </w:rPr>
+    </w:lvl>
+  </w:abstractNum>
+  <w:abstractNum w:abstractNumId="14" w15:restartNumberingAfterBreak="0">
     <w:nsid w:val="42950806"/>
     <w:multiLevelType w:val="multilevel"/>
     <w:tmpl w:val="13BEE774"/>
@@ -7502,7 +8764,7 @@
       </w:rPr>
     </w:lvl>
   </w:abstractNum>
-  <w:abstractNum w:abstractNumId="10" w15:restartNumberingAfterBreak="0">
+  <w:abstractNum w:abstractNumId="15" w15:restartNumberingAfterBreak="0">
     <w:nsid w:val="46BA1219"/>
     <w:multiLevelType w:val="multilevel"/>
     <w:tmpl w:val="D570EBA6"/>
@@ -7615,7 +8877,7 @@
       </w:rPr>
     </w:lvl>
   </w:abstractNum>
-  <w:abstractNum w:abstractNumId="11" w15:restartNumberingAfterBreak="0">
+  <w:abstractNum w:abstractNumId="16" w15:restartNumberingAfterBreak="0">
     <w:nsid w:val="52851163"/>
     <w:multiLevelType w:val="multilevel"/>
     <w:tmpl w:val="476418A4"/>
@@ -7728,7 +8990,7 @@
       </w:rPr>
     </w:lvl>
   </w:abstractNum>
-  <w:abstractNum w:abstractNumId="12" w15:restartNumberingAfterBreak="0">
+  <w:abstractNum w:abstractNumId="17" w15:restartNumberingAfterBreak="0">
     <w:nsid w:val="59E20C76"/>
     <w:multiLevelType w:val="multilevel"/>
     <w:tmpl w:val="769475A6"/>
@@ -7841,7 +9103,7 @@
       </w:rPr>
     </w:lvl>
   </w:abstractNum>
-  <w:abstractNum w:abstractNumId="13" w15:restartNumberingAfterBreak="0">
+  <w:abstractNum w:abstractNumId="18" w15:restartNumberingAfterBreak="0">
     <w:nsid w:val="5B6275E0"/>
     <w:multiLevelType w:val="hybridMultilevel"/>
     <w:tmpl w:val="B554C804"/>
@@ -7954,7 +9216,7 @@
       </w:rPr>
     </w:lvl>
   </w:abstractNum>
-  <w:abstractNum w:abstractNumId="14" w15:restartNumberingAfterBreak="0">
+  <w:abstractNum w:abstractNumId="19" w15:restartNumberingAfterBreak="0">
     <w:nsid w:val="70912D0A"/>
     <w:multiLevelType w:val="multilevel"/>
     <w:tmpl w:val="2FB0FB12"/>
@@ -8067,7 +9329,7 @@
       </w:rPr>
     </w:lvl>
   </w:abstractNum>
-  <w:abstractNum w:abstractNumId="15" w15:restartNumberingAfterBreak="0">
+  <w:abstractNum w:abstractNumId="20" w15:restartNumberingAfterBreak="0">
     <w:nsid w:val="731E09E6"/>
     <w:multiLevelType w:val="multilevel"/>
     <w:tmpl w:val="E708D086"/>
@@ -8180,7 +9442,7 @@
       </w:rPr>
     </w:lvl>
   </w:abstractNum>
-  <w:abstractNum w:abstractNumId="16" w15:restartNumberingAfterBreak="0">
+  <w:abstractNum w:abstractNumId="21" w15:restartNumberingAfterBreak="0">
     <w:nsid w:val="75F92903"/>
     <w:multiLevelType w:val="multilevel"/>
     <w:tmpl w:val="4ACAA358"/>
@@ -8293,7 +9555,7 @@
       </w:rPr>
     </w:lvl>
   </w:abstractNum>
-  <w:abstractNum w:abstractNumId="17" w15:restartNumberingAfterBreak="0">
+  <w:abstractNum w:abstractNumId="22" w15:restartNumberingAfterBreak="0">
     <w:nsid w:val="792B3A0A"/>
     <w:multiLevelType w:val="multilevel"/>
     <w:tmpl w:val="BE28B5FE"/>
@@ -8406,7 +9668,120 @@
       </w:rPr>
     </w:lvl>
   </w:abstractNum>
-  <w:abstractNum w:abstractNumId="18" w15:restartNumberingAfterBreak="0">
+  <w:abstractNum w:abstractNumId="23" w15:restartNumberingAfterBreak="0">
+    <w:nsid w:val="7B0D67DE"/>
+    <w:multiLevelType w:val="hybridMultilevel"/>
+    <w:tmpl w:val="F43C61F0"/>
+    <w:lvl w:ilvl="0" w:tplc="04090001">
+      <w:start w:val="1"/>
+      <w:numFmt w:val="bullet"/>
+      <w:lvlText w:val=""/>
+      <w:lvlJc w:val="left"/>
+      <w:pPr>
+        <w:ind w:left="720" w:hanging="360"/>
+      </w:pPr>
+      <w:rPr>
+        <w:rFonts w:ascii="Symbol" w:hAnsi="Symbol" w:hint="default"/>
+      </w:rPr>
+    </w:lvl>
+    <w:lvl w:ilvl="1" w:tplc="04090003" w:tentative="1">
+      <w:start w:val="1"/>
+      <w:numFmt w:val="bullet"/>
+      <w:lvlText w:val="o"/>
+      <w:lvlJc w:val="left"/>
+      <w:pPr>
+        <w:ind w:left="1440" w:hanging="360"/>
+      </w:pPr>
+      <w:rPr>
+        <w:rFonts w:ascii="Courier New" w:hAnsi="Courier New" w:cs="Courier New" w:hint="default"/>
+      </w:rPr>
+    </w:lvl>
+    <w:lvl w:ilvl="2" w:tplc="04090005" w:tentative="1">
+      <w:start w:val="1"/>
+      <w:numFmt w:val="bullet"/>
+      <w:lvlText w:val=""/>
+      <w:lvlJc w:val="left"/>
+      <w:pPr>
+        <w:ind w:left="2160" w:hanging="360"/>
+      </w:pPr>
+      <w:rPr>
+        <w:rFonts w:ascii="Wingdings" w:hAnsi="Wingdings" w:hint="default"/>
+      </w:rPr>
+    </w:lvl>
+    <w:lvl w:ilvl="3" w:tplc="04090001" w:tentative="1">
+      <w:start w:val="1"/>
+      <w:numFmt w:val="bullet"/>
+      <w:lvlText w:val=""/>
+      <w:lvlJc w:val="left"/>
+      <w:pPr>
+        <w:ind w:left="2880" w:hanging="360"/>
+      </w:pPr>
+      <w:rPr>
+        <w:rFonts w:ascii="Symbol" w:hAnsi="Symbol" w:hint="default"/>
+      </w:rPr>
+    </w:lvl>
+    <w:lvl w:ilvl="4" w:tplc="04090003" w:tentative="1">
+      <w:start w:val="1"/>
+      <w:numFmt w:val="bullet"/>
+      <w:lvlText w:val="o"/>
+      <w:lvlJc w:val="left"/>
+      <w:pPr>
+        <w:ind w:left="3600" w:hanging="360"/>
+      </w:pPr>
+      <w:rPr>
+        <w:rFonts w:ascii="Courier New" w:hAnsi="Courier New" w:cs="Courier New" w:hint="default"/>
+      </w:rPr>
+    </w:lvl>
+    <w:lvl w:ilvl="5" w:tplc="04090005" w:tentative="1">
+      <w:start w:val="1"/>
+      <w:numFmt w:val="bullet"/>
+      <w:lvlText w:val=""/>
+      <w:lvlJc w:val="left"/>
+      <w:pPr>
+        <w:ind w:left="4320" w:hanging="360"/>
+      </w:pPr>
+      <w:rPr>
+        <w:rFonts w:ascii="Wingdings" w:hAnsi="Wingdings" w:hint="default"/>
+      </w:rPr>
+    </w:lvl>
+    <w:lvl w:ilvl="6" w:tplc="04090001" w:tentative="1">
+      <w:start w:val="1"/>
+      <w:numFmt w:val="bullet"/>
+      <w:lvlText w:val=""/>
+      <w:lvlJc w:val="left"/>
+      <w:pPr>
+        <w:ind w:left="5040" w:hanging="360"/>
+      </w:pPr>
+      <w:rPr>
+        <w:rFonts w:ascii="Symbol" w:hAnsi="Symbol" w:hint="default"/>
+      </w:rPr>
+    </w:lvl>
+    <w:lvl w:ilvl="7" w:tplc="04090003" w:tentative="1">
+      <w:start w:val="1"/>
+      <w:numFmt w:val="bullet"/>
+      <w:lvlText w:val="o"/>
+      <w:lvlJc w:val="left"/>
+      <w:pPr>
+        <w:ind w:left="5760" w:hanging="360"/>
+      </w:pPr>
+      <w:rPr>
+        <w:rFonts w:ascii="Courier New" w:hAnsi="Courier New" w:cs="Courier New" w:hint="default"/>
+      </w:rPr>
+    </w:lvl>
+    <w:lvl w:ilvl="8" w:tplc="04090005" w:tentative="1">
+      <w:start w:val="1"/>
+      <w:numFmt w:val="bullet"/>
+      <w:lvlText w:val=""/>
+      <w:lvlJc w:val="left"/>
+      <w:pPr>
+        <w:ind w:left="6480" w:hanging="360"/>
+      </w:pPr>
+      <w:rPr>
+        <w:rFonts w:ascii="Wingdings" w:hAnsi="Wingdings" w:hint="default"/>
+      </w:rPr>
+    </w:lvl>
+  </w:abstractNum>
+  <w:abstractNum w:abstractNumId="24" w15:restartNumberingAfterBreak="0">
     <w:nsid w:val="7B77648D"/>
     <w:multiLevelType w:val="multilevel"/>
     <w:tmpl w:val="7E284228"/>
@@ -8519,7 +9894,7 @@
       </w:rPr>
     </w:lvl>
   </w:abstractNum>
-  <w:abstractNum w:abstractNumId="19" w15:restartNumberingAfterBreak="0">
+  <w:abstractNum w:abstractNumId="25" w15:restartNumberingAfterBreak="0">
     <w:nsid w:val="7E560C6B"/>
     <w:multiLevelType w:val="multilevel"/>
     <w:tmpl w:val="0F78B6A6"/>
@@ -8633,64 +10008,82 @@
     </w:lvl>
   </w:abstractNum>
   <w:num w:numId="1">
+    <w:abstractNumId w:val="25"/>
+  </w:num>
+  <w:num w:numId="2">
+    <w:abstractNumId w:val="16"/>
+  </w:num>
+  <w:num w:numId="3">
+    <w:abstractNumId w:val="15"/>
+  </w:num>
+  <w:num w:numId="4">
+    <w:abstractNumId w:val="24"/>
+  </w:num>
+  <w:num w:numId="5">
+    <w:abstractNumId w:val="14"/>
+  </w:num>
+  <w:num w:numId="6">
+    <w:abstractNumId w:val="2"/>
+  </w:num>
+  <w:num w:numId="7">
+    <w:abstractNumId w:val="1"/>
+  </w:num>
+  <w:num w:numId="8">
+    <w:abstractNumId w:val="4"/>
+  </w:num>
+  <w:num w:numId="9">
+    <w:abstractNumId w:val="17"/>
+  </w:num>
+  <w:num w:numId="10">
+    <w:abstractNumId w:val="20"/>
+  </w:num>
+  <w:num w:numId="11">
+    <w:abstractNumId w:val="8"/>
+  </w:num>
+  <w:num w:numId="12">
     <w:abstractNumId w:val="19"/>
   </w:num>
-  <w:num w:numId="2">
+  <w:num w:numId="13">
     <w:abstractNumId w:val="11"/>
   </w:num>
-  <w:num w:numId="3">
+  <w:num w:numId="14">
+    <w:abstractNumId w:val="12"/>
+  </w:num>
+  <w:num w:numId="15">
+    <w:abstractNumId w:val="3"/>
+  </w:num>
+  <w:num w:numId="16">
+    <w:abstractNumId w:val="21"/>
+  </w:num>
+  <w:num w:numId="17">
+    <w:abstractNumId w:val="22"/>
+  </w:num>
+  <w:num w:numId="18">
+    <w:abstractNumId w:val="9"/>
+  </w:num>
+  <w:num w:numId="19">
+    <w:abstractNumId w:val="18"/>
+  </w:num>
+  <w:num w:numId="20">
     <w:abstractNumId w:val="10"/>
   </w:num>
-  <w:num w:numId="4">
-    <w:abstractNumId w:val="18"/>
+  <w:num w:numId="21">
+    <w:abstractNumId w:val="13"/>
   </w:num>
-  <w:num w:numId="5">
-    <w:abstractNumId w:val="9"/>
+  <w:num w:numId="22">
+    <w:abstractNumId w:val="6"/>
   </w:num>
-  <w:num w:numId="6">
-    <w:abstractNumId w:val="1"/>
-  </w:num>
-  <w:num w:numId="7">
+  <w:num w:numId="23">
     <w:abstractNumId w:val="0"/>
   </w:num>
-  <w:num w:numId="8">
-    <w:abstractNumId w:val="3"/>
-  </w:num>
-  <w:num w:numId="9">
-    <w:abstractNumId w:val="12"/>
-  </w:num>
-  <w:num w:numId="10">
-    <w:abstractNumId w:val="15"/>
-  </w:num>
-  <w:num w:numId="11">
-    <w:abstractNumId w:val="4"/>
-  </w:num>
-  <w:num w:numId="12">
-    <w:abstractNumId w:val="14"/>
-  </w:num>
-  <w:num w:numId="13">
+  <w:num w:numId="24">
     <w:abstractNumId w:val="7"/>
   </w:num>
-  <w:num w:numId="14">
-    <w:abstractNumId w:val="8"/>
+  <w:num w:numId="25">
+    <w:abstractNumId w:val="23"/>
   </w:num>
-  <w:num w:numId="15">
-    <w:abstractNumId w:val="2"/>
-  </w:num>
-  <w:num w:numId="16">
-    <w:abstractNumId w:val="16"/>
-  </w:num>
-  <w:num w:numId="17">
-    <w:abstractNumId w:val="17"/>
-  </w:num>
-  <w:num w:numId="18">
+  <w:num w:numId="26">
     <w:abstractNumId w:val="5"/>
-  </w:num>
-  <w:num w:numId="19">
-    <w:abstractNumId w:val="13"/>
-  </w:num>
-  <w:num w:numId="20">
-    <w:abstractNumId w:val="6"/>
   </w:num>
 </w:numbering>
 </file>
@@ -9613,4 +11006,16 @@
   </a:objectDefaults>
   <a:extraClrSchemeLst/>
 </a:theme>
+</file>
+
+<file path=customXml/item1.xml><?xml version="1.0" encoding="utf-8"?>
+<b:Sources xmlns:b="http://schemas.openxmlformats.org/officeDocument/2006/bibliography" xmlns="http://schemas.openxmlformats.org/officeDocument/2006/bibliography" SelectedStyle="\APASixthEditionOfficeOnline.xsl" StyleName="APA" Version="6"/>
+</file>
+
+<file path=customXml/itemProps1.xml><?xml version="1.0" encoding="utf-8"?>
+<ds:datastoreItem xmlns:ds="http://schemas.openxmlformats.org/officeDocument/2006/customXml" ds:itemID="{C000187E-87F5-46DE-BA66-BCA7F115ED88}">
+  <ds:schemaRefs>
+    <ds:schemaRef ds:uri="http://schemas.openxmlformats.org/officeDocument/2006/bibliography"/>
+  </ds:schemaRefs>
+</ds:datastoreItem>
 </file>